--- a/images/browser-vs-node-environment.docx
+++ b/images/browser-vs-node-environment.docx
@@ -3,6 +3,719 @@
 <w:document xmlns:wpc="http://schemas.microsoft.com/office/word/2010/wordprocessingCanvas" xmlns:cx="http://schemas.microsoft.com/office/drawing/2014/chartex" xmlns:cx1="http://schemas.microsoft.com/office/drawing/2015/9/8/chartex" xmlns:cx2="http://schemas.microsoft.com/office/drawing/2015/10/21/chartex" xmlns:cx3="http://schemas.microsoft.com/office/drawing/2016/5/9/chartex" xmlns:cx4="http://schemas.microsoft.com/office/drawing/2016/5/10/chartex" xmlns:cx5="http://schemas.microsoft.com/office/drawing/2016/5/11/chartex" xmlns:cx6="http://schemas.microsoft.com/office/drawing/2016/5/12/chartex" xmlns:cx7="http://schemas.microsoft.com/office/drawing/2016/5/13/chartex" xmlns:cx8="http://schemas.microsoft.com/office/drawing/2016/5/14/chartex" xmlns:mc="http://schemas.openxmlformats.org/markup-compatibility/2006" xmlns:aink="http://schemas.microsoft.com/office/drawing/2016/ink" xmlns:am3d="http://schemas.microsoft.com/office/drawing/2017/model3d" xmlns:o="urn:schemas-microsoft-com:office:office" xmlns:r="http://schemas.openxmlformats.org/officeDocument/2006/relationships" xmlns:m="http://schemas.openxmlformats.org/officeDocument/2006/math" xmlns:v="urn:schemas-microsoft-com:vml" xmlns:wp14="http://schemas.microsoft.com/office/word/2010/wordprocessingDrawing" xmlns:wp="http://schemas.openxmlformats.org/drawingml/2006/wordprocessingDrawing" xmlns:w10="urn:schemas-microsoft-com:office:word" xmlns:w="http://schemas.openxmlformats.org/wordprocessingml/2006/main" xmlns:w14="http://schemas.microsoft.com/office/word/2010/wordml" xmlns:w15="http://schemas.microsoft.com/office/word/2012/wordml" xmlns:w16cid="http://schemas.microsoft.com/office/word/2016/wordml/cid" xmlns:w16se="http://schemas.microsoft.com/office/word/2015/wordml/symex" xmlns:wpg="http://schemas.microsoft.com/office/word/2010/wordprocessingGroup" xmlns:wpi="http://schemas.microsoft.com/office/word/2010/wordprocessingInk" xmlns:wne="http://schemas.microsoft.com/office/word/2006/wordml" xmlns:wps="http://schemas.microsoft.com/office/word/2010/wordprocessingShape" mc:Ignorable="w14 w15 w16se w16cid wp14">
   <w:body>
     <w:p>
+      <w:r>
+        <w:rPr>
+          <w:noProof/>
+        </w:rPr>
+        <mc:AlternateContent>
+          <mc:Choice Requires="wps">
+            <w:drawing>
+              <wp:anchor distT="0" distB="0" distL="114300" distR="114300" simplePos="0" relativeHeight="251739136" behindDoc="0" locked="0" layoutInCell="1" allowOverlap="1" wp14:anchorId="6201156F" wp14:editId="60DE8250">
+                <wp:simplePos x="0" y="0"/>
+                <wp:positionH relativeFrom="column">
+                  <wp:posOffset>5040923</wp:posOffset>
+                </wp:positionH>
+                <wp:positionV relativeFrom="paragraph">
+                  <wp:posOffset>4964723</wp:posOffset>
+                </wp:positionV>
+                <wp:extent cx="1166446" cy="275492"/>
+                <wp:effectExtent l="0" t="0" r="15240" b="10795"/>
+                <wp:wrapNone/>
+                <wp:docPr id="63" name="Rectangle 63"/>
+                <wp:cNvGraphicFramePr/>
+                <a:graphic xmlns:a="http://schemas.openxmlformats.org/drawingml/2006/main">
+                  <a:graphicData uri="http://schemas.microsoft.com/office/word/2010/wordprocessingShape">
+                    <wps:wsp>
+                      <wps:cNvSpPr/>
+                      <wps:spPr>
+                        <a:xfrm>
+                          <a:off x="0" y="0"/>
+                          <a:ext cx="1166446" cy="275492"/>
+                        </a:xfrm>
+                        <a:prstGeom prst="rect">
+                          <a:avLst/>
+                        </a:prstGeom>
+                      </wps:spPr>
+                      <wps:style>
+                        <a:lnRef idx="2">
+                          <a:schemeClr val="accent1">
+                            <a:shade val="50000"/>
+                          </a:schemeClr>
+                        </a:lnRef>
+                        <a:fillRef idx="1">
+                          <a:schemeClr val="accent1"/>
+                        </a:fillRef>
+                        <a:effectRef idx="0">
+                          <a:schemeClr val="accent1"/>
+                        </a:effectRef>
+                        <a:fontRef idx="minor">
+                          <a:schemeClr val="lt1"/>
+                        </a:fontRef>
+                      </wps:style>
+                      <wps:txbx>
+                        <w:txbxContent>
+                          <w:p>
+                            <w:pPr>
+                              <w:jc w:val="center"/>
+                            </w:pPr>
+                            <w:r>
+                              <w:t>Require in C++</w:t>
+                            </w:r>
+                          </w:p>
+                        </w:txbxContent>
+                      </wps:txbx>
+                      <wps:bodyPr rot="0" spcFirstLastPara="0" vertOverflow="overflow" horzOverflow="overflow" vert="horz" wrap="square" lIns="91440" tIns="45720" rIns="91440" bIns="45720" numCol="1" spcCol="0" rtlCol="0" fromWordArt="0" anchor="ctr" anchorCtr="0" forceAA="0" compatLnSpc="1">
+                        <a:prstTxWarp prst="textNoShape">
+                          <a:avLst/>
+                        </a:prstTxWarp>
+                        <a:noAutofit/>
+                      </wps:bodyPr>
+                    </wps:wsp>
+                  </a:graphicData>
+                </a:graphic>
+              </wp:anchor>
+            </w:drawing>
+          </mc:Choice>
+          <mc:Fallback>
+            <w:pict>
+              <v:rect w14:anchorId="6201156F" id="Rectangle 63" o:spid="_x0000_s1026" style="position:absolute;margin-left:396.9pt;margin-top:390.9pt;width:91.85pt;height:21.7pt;z-index:251739136;visibility:visible;mso-wrap-style:square;mso-wrap-distance-left:9pt;mso-wrap-distance-top:0;mso-wrap-distance-right:9pt;mso-wrap-distance-bottom:0;mso-position-horizontal:absolute;mso-position-horizontal-relative:text;mso-position-vertical:absolute;mso-position-vertical-relative:text;v-text-anchor:middle" o:gfxdata="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" fillcolor="#4472c4 [3204]" strokecolor="#1f3763 [1604]" strokeweight="1pt">
+                <v:textbox>
+                  <w:txbxContent>
+                    <w:p>
+                      <w:pPr>
+                        <w:jc w:val="center"/>
+                      </w:pPr>
+                      <w:r>
+                        <w:t>Require in C++</w:t>
+                      </w:r>
+                    </w:p>
+                  </w:txbxContent>
+                </v:textbox>
+              </v:rect>
+            </w:pict>
+          </mc:Fallback>
+        </mc:AlternateContent>
+      </w:r>
+      <w:r>
+        <w:rPr>
+          <w:noProof/>
+        </w:rPr>
+        <mc:AlternateContent>
+          <mc:Choice Requires="wps">
+            <w:drawing>
+              <wp:anchor distT="0" distB="0" distL="114300" distR="114300" simplePos="0" relativeHeight="251738112" behindDoc="0" locked="0" layoutInCell="1" allowOverlap="1" wp14:anchorId="04D68800" wp14:editId="1BA1EBFF">
+                <wp:simplePos x="0" y="0"/>
+                <wp:positionH relativeFrom="column">
+                  <wp:posOffset>4894385</wp:posOffset>
+                </wp:positionH>
+                <wp:positionV relativeFrom="paragraph">
+                  <wp:posOffset>4818185</wp:posOffset>
+                </wp:positionV>
+                <wp:extent cx="562707" cy="134815"/>
+                <wp:effectExtent l="0" t="57150" r="0" b="36830"/>
+                <wp:wrapNone/>
+                <wp:docPr id="62" name="Straight Arrow Connector 62"/>
+                <wp:cNvGraphicFramePr/>
+                <a:graphic xmlns:a="http://schemas.openxmlformats.org/drawingml/2006/main">
+                  <a:graphicData uri="http://schemas.microsoft.com/office/word/2010/wordprocessingShape">
+                    <wps:wsp>
+                      <wps:cNvCnPr/>
+                      <wps:spPr>
+                        <a:xfrm flipV="1">
+                          <a:off x="0" y="0"/>
+                          <a:ext cx="562707" cy="134815"/>
+                        </a:xfrm>
+                        <a:prstGeom prst="straightConnector1">
+                          <a:avLst/>
+                        </a:prstGeom>
+                        <a:ln>
+                          <a:solidFill>
+                            <a:schemeClr val="tx1"/>
+                          </a:solidFill>
+                          <a:tailEnd type="triangle"/>
+                        </a:ln>
+                      </wps:spPr>
+                      <wps:style>
+                        <a:lnRef idx="1">
+                          <a:schemeClr val="accent1"/>
+                        </a:lnRef>
+                        <a:fillRef idx="0">
+                          <a:schemeClr val="accent1"/>
+                        </a:fillRef>
+                        <a:effectRef idx="0">
+                          <a:schemeClr val="accent1"/>
+                        </a:effectRef>
+                        <a:fontRef idx="minor">
+                          <a:schemeClr val="tx1"/>
+                        </a:fontRef>
+                      </wps:style>
+                      <wps:bodyPr/>
+                    </wps:wsp>
+                  </a:graphicData>
+                </a:graphic>
+              </wp:anchor>
+            </w:drawing>
+          </mc:Choice>
+          <mc:Fallback>
+            <w:pict>
+              <v:shapetype w14:anchorId="758BD00E" id="_x0000_t32" coordsize="21600,21600" o:spt="32" o:oned="t" path="m,l21600,21600e" filled="f">
+                <v:path arrowok="t" fillok="f" o:connecttype="none"/>
+                <o:lock v:ext="edit" shapetype="t"/>
+              </v:shapetype>
+              <v:shape id="Straight Arrow Connector 62" o:spid="_x0000_s1026" type="#_x0000_t32" style="position:absolute;margin-left:385.4pt;margin-top:379.4pt;width:44.3pt;height:10.6pt;flip:y;z-index:251738112;visibility:visible;mso-wrap-style:square;mso-wrap-distance-left:9pt;mso-wrap-distance-top:0;mso-wrap-distance-right:9pt;mso-wrap-distance-bottom:0;mso-position-horizontal:absolute;mso-position-horizontal-relative:text;mso-position-vertical:absolute;mso-position-vertical-relative:text" o:gfxdata="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" strokecolor="black [3213]" strokeweight=".5pt">
+                <v:stroke endarrow="block" joinstyle="miter"/>
+              </v:shape>
+            </w:pict>
+          </mc:Fallback>
+        </mc:AlternateContent>
+      </w:r>
+      <w:r>
+        <w:rPr>
+          <w:noProof/>
+        </w:rPr>
+        <mc:AlternateContent>
+          <mc:Choice Requires="wps">
+            <w:drawing>
+              <wp:anchor distT="0" distB="0" distL="114300" distR="114300" simplePos="0" relativeHeight="251737088" behindDoc="0" locked="0" layoutInCell="1" allowOverlap="1" wp14:anchorId="2795E742" wp14:editId="0A0E676F">
+                <wp:simplePos x="0" y="0"/>
+                <wp:positionH relativeFrom="column">
+                  <wp:posOffset>509954</wp:posOffset>
+                </wp:positionH>
+                <wp:positionV relativeFrom="paragraph">
+                  <wp:posOffset>908538</wp:posOffset>
+                </wp:positionV>
+                <wp:extent cx="597877" cy="574431"/>
+                <wp:effectExtent l="38100" t="38100" r="31115" b="16510"/>
+                <wp:wrapNone/>
+                <wp:docPr id="61" name="Straight Arrow Connector 61"/>
+                <wp:cNvGraphicFramePr/>
+                <a:graphic xmlns:a="http://schemas.openxmlformats.org/drawingml/2006/main">
+                  <a:graphicData uri="http://schemas.microsoft.com/office/word/2010/wordprocessingShape">
+                    <wps:wsp>
+                      <wps:cNvCnPr/>
+                      <wps:spPr>
+                        <a:xfrm flipH="1" flipV="1">
+                          <a:off x="0" y="0"/>
+                          <a:ext cx="597877" cy="574431"/>
+                        </a:xfrm>
+                        <a:prstGeom prst="straightConnector1">
+                          <a:avLst/>
+                        </a:prstGeom>
+                        <a:ln>
+                          <a:solidFill>
+                            <a:schemeClr val="tx1"/>
+                          </a:solidFill>
+                          <a:tailEnd type="triangle"/>
+                        </a:ln>
+                      </wps:spPr>
+                      <wps:style>
+                        <a:lnRef idx="1">
+                          <a:schemeClr val="accent1"/>
+                        </a:lnRef>
+                        <a:fillRef idx="0">
+                          <a:schemeClr val="accent1"/>
+                        </a:fillRef>
+                        <a:effectRef idx="0">
+                          <a:schemeClr val="accent1"/>
+                        </a:effectRef>
+                        <a:fontRef idx="minor">
+                          <a:schemeClr val="tx1"/>
+                        </a:fontRef>
+                      </wps:style>
+                      <wps:bodyPr/>
+                    </wps:wsp>
+                  </a:graphicData>
+                </a:graphic>
+              </wp:anchor>
+            </w:drawing>
+          </mc:Choice>
+          <mc:Fallback>
+            <w:pict>
+              <v:shape w14:anchorId="42DEAFA1" id="Straight Arrow Connector 61" o:spid="_x0000_s1026" type="#_x0000_t32" style="position:absolute;margin-left:40.15pt;margin-top:71.55pt;width:47.1pt;height:45.25pt;flip:x y;z-index:251737088;visibility:visible;mso-wrap-style:square;mso-wrap-distance-left:9pt;mso-wrap-distance-top:0;mso-wrap-distance-right:9pt;mso-wrap-distance-bottom:0;mso-position-horizontal:absolute;mso-position-horizontal-relative:text;mso-position-vertical:absolute;mso-position-vertical-relative:text" o:gfxdata="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" strokecolor="black [3213]" strokeweight=".5pt">
+                <v:stroke endarrow="block" joinstyle="miter"/>
+              </v:shape>
+            </w:pict>
+          </mc:Fallback>
+        </mc:AlternateContent>
+      </w:r>
+      <w:r>
+        <w:rPr>
+          <w:noProof/>
+        </w:rPr>
+        <mc:AlternateContent>
+          <mc:Choice Requires="wps">
+            <w:drawing>
+              <wp:anchor distT="0" distB="0" distL="114300" distR="114300" simplePos="0" relativeHeight="251736064" behindDoc="0" locked="0" layoutInCell="1" allowOverlap="1" wp14:anchorId="38961A2F" wp14:editId="3D0D2991">
+                <wp:simplePos x="0" y="0"/>
+                <wp:positionH relativeFrom="column">
+                  <wp:posOffset>234462</wp:posOffset>
+                </wp:positionH>
+                <wp:positionV relativeFrom="paragraph">
+                  <wp:posOffset>914400</wp:posOffset>
+                </wp:positionV>
+                <wp:extent cx="597876" cy="586154"/>
+                <wp:effectExtent l="0" t="0" r="69215" b="61595"/>
+                <wp:wrapNone/>
+                <wp:docPr id="60" name="Straight Arrow Connector 60"/>
+                <wp:cNvGraphicFramePr/>
+                <a:graphic xmlns:a="http://schemas.openxmlformats.org/drawingml/2006/main">
+                  <a:graphicData uri="http://schemas.microsoft.com/office/word/2010/wordprocessingShape">
+                    <wps:wsp>
+                      <wps:cNvCnPr/>
+                      <wps:spPr>
+                        <a:xfrm>
+                          <a:off x="0" y="0"/>
+                          <a:ext cx="597876" cy="586154"/>
+                        </a:xfrm>
+                        <a:prstGeom prst="straightConnector1">
+                          <a:avLst/>
+                        </a:prstGeom>
+                        <a:ln>
+                          <a:solidFill>
+                            <a:schemeClr val="tx1"/>
+                          </a:solidFill>
+                          <a:tailEnd type="triangle"/>
+                        </a:ln>
+                      </wps:spPr>
+                      <wps:style>
+                        <a:lnRef idx="1">
+                          <a:schemeClr val="accent1"/>
+                        </a:lnRef>
+                        <a:fillRef idx="0">
+                          <a:schemeClr val="accent1"/>
+                        </a:fillRef>
+                        <a:effectRef idx="0">
+                          <a:schemeClr val="accent1"/>
+                        </a:effectRef>
+                        <a:fontRef idx="minor">
+                          <a:schemeClr val="tx1"/>
+                        </a:fontRef>
+                      </wps:style>
+                      <wps:bodyPr/>
+                    </wps:wsp>
+                  </a:graphicData>
+                </a:graphic>
+              </wp:anchor>
+            </w:drawing>
+          </mc:Choice>
+          <mc:Fallback>
+            <w:pict>
+              <v:shape w14:anchorId="1A07F5B9" id="Straight Arrow Connector 60" o:spid="_x0000_s1026" type="#_x0000_t32" style="position:absolute;margin-left:18.45pt;margin-top:1in;width:47.1pt;height:46.15pt;z-index:251736064;visibility:visible;mso-wrap-style:square;mso-wrap-distance-left:9pt;mso-wrap-distance-top:0;mso-wrap-distance-right:9pt;mso-wrap-distance-bottom:0;mso-position-horizontal:absolute;mso-position-horizontal-relative:text;mso-position-vertical:absolute;mso-position-vertical-relative:text" o:gfxdata="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" strokecolor="black [3213]" strokeweight=".5pt">
+                <v:stroke endarrow="block" joinstyle="miter"/>
+              </v:shape>
+            </w:pict>
+          </mc:Fallback>
+        </mc:AlternateContent>
+      </w:r>
+      <w:r>
+        <w:rPr>
+          <w:noProof/>
+        </w:rPr>
+        <mc:AlternateContent>
+          <mc:Choice Requires="wps">
+            <w:drawing>
+              <wp:anchor distT="0" distB="0" distL="114300" distR="114300" simplePos="0" relativeHeight="251735040" behindDoc="0" locked="0" layoutInCell="1" allowOverlap="1" wp14:anchorId="6A693496" wp14:editId="3F6B98DC">
+                <wp:simplePos x="0" y="0"/>
+                <wp:positionH relativeFrom="column">
+                  <wp:posOffset>386862</wp:posOffset>
+                </wp:positionH>
+                <wp:positionV relativeFrom="paragraph">
+                  <wp:posOffset>550985</wp:posOffset>
+                </wp:positionV>
+                <wp:extent cx="41030" cy="211015"/>
+                <wp:effectExtent l="38100" t="0" r="54610" b="55880"/>
+                <wp:wrapNone/>
+                <wp:docPr id="59" name="Straight Arrow Connector 59"/>
+                <wp:cNvGraphicFramePr/>
+                <a:graphic xmlns:a="http://schemas.openxmlformats.org/drawingml/2006/main">
+                  <a:graphicData uri="http://schemas.microsoft.com/office/word/2010/wordprocessingShape">
+                    <wps:wsp>
+                      <wps:cNvCnPr/>
+                      <wps:spPr>
+                        <a:xfrm>
+                          <a:off x="0" y="0"/>
+                          <a:ext cx="41030" cy="211015"/>
+                        </a:xfrm>
+                        <a:prstGeom prst="straightConnector1">
+                          <a:avLst/>
+                        </a:prstGeom>
+                        <a:ln>
+                          <a:solidFill>
+                            <a:schemeClr val="tx1"/>
+                          </a:solidFill>
+                          <a:tailEnd type="triangle"/>
+                        </a:ln>
+                      </wps:spPr>
+                      <wps:style>
+                        <a:lnRef idx="1">
+                          <a:schemeClr val="accent1"/>
+                        </a:lnRef>
+                        <a:fillRef idx="0">
+                          <a:schemeClr val="accent1"/>
+                        </a:fillRef>
+                        <a:effectRef idx="0">
+                          <a:schemeClr val="accent1"/>
+                        </a:effectRef>
+                        <a:fontRef idx="minor">
+                          <a:schemeClr val="tx1"/>
+                        </a:fontRef>
+                      </wps:style>
+                      <wps:bodyPr/>
+                    </wps:wsp>
+                  </a:graphicData>
+                </a:graphic>
+              </wp:anchor>
+            </w:drawing>
+          </mc:Choice>
+          <mc:Fallback>
+            <w:pict>
+              <v:shape w14:anchorId="2B0F833D" id="Straight Arrow Connector 59" o:spid="_x0000_s1026" type="#_x0000_t32" style="position:absolute;margin-left:30.45pt;margin-top:43.4pt;width:3.25pt;height:16.6pt;z-index:251735040;visibility:visible;mso-wrap-style:square;mso-wrap-distance-left:9pt;mso-wrap-distance-top:0;mso-wrap-distance-right:9pt;mso-wrap-distance-bottom:0;mso-position-horizontal:absolute;mso-position-horizontal-relative:text;mso-position-vertical:absolute;mso-position-vertical-relative:text" o:gfxdata="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" strokecolor="black [3213]" strokeweight=".5pt">
+                <v:stroke endarrow="block" joinstyle="miter"/>
+              </v:shape>
+            </w:pict>
+          </mc:Fallback>
+        </mc:AlternateContent>
+      </w:r>
+      <w:r>
+        <w:rPr>
+          <w:noProof/>
+        </w:rPr>
+        <mc:AlternateContent>
+          <mc:Choice Requires="wps">
+            <w:drawing>
+              <wp:anchor distT="0" distB="0" distL="114300" distR="114300" simplePos="0" relativeHeight="251734016" behindDoc="0" locked="0" layoutInCell="1" allowOverlap="1" wp14:anchorId="7D86E32E" wp14:editId="3AC6626F">
+                <wp:simplePos x="0" y="0"/>
+                <wp:positionH relativeFrom="column">
+                  <wp:posOffset>797169</wp:posOffset>
+                </wp:positionH>
+                <wp:positionV relativeFrom="paragraph">
+                  <wp:posOffset>1441938</wp:posOffset>
+                </wp:positionV>
+                <wp:extent cx="586153" cy="627185"/>
+                <wp:effectExtent l="0" t="0" r="23495" b="20955"/>
+                <wp:wrapNone/>
+                <wp:docPr id="58" name="Rectangle 58"/>
+                <wp:cNvGraphicFramePr/>
+                <a:graphic xmlns:a="http://schemas.openxmlformats.org/drawingml/2006/main">
+                  <a:graphicData uri="http://schemas.microsoft.com/office/word/2010/wordprocessingShape">
+                    <wps:wsp>
+                      <wps:cNvSpPr/>
+                      <wps:spPr>
+                        <a:xfrm>
+                          <a:off x="0" y="0"/>
+                          <a:ext cx="586153" cy="627185"/>
+                        </a:xfrm>
+                        <a:prstGeom prst="rect">
+                          <a:avLst/>
+                        </a:prstGeom>
+                      </wps:spPr>
+                      <wps:style>
+                        <a:lnRef idx="2">
+                          <a:schemeClr val="accent1">
+                            <a:shade val="50000"/>
+                          </a:schemeClr>
+                        </a:lnRef>
+                        <a:fillRef idx="1">
+                          <a:schemeClr val="accent1"/>
+                        </a:fillRef>
+                        <a:effectRef idx="0">
+                          <a:schemeClr val="accent1"/>
+                        </a:effectRef>
+                        <a:fontRef idx="minor">
+                          <a:schemeClr val="lt1"/>
+                        </a:fontRef>
+                      </wps:style>
+                      <wps:bodyPr rot="0" spcFirstLastPara="0" vertOverflow="overflow" horzOverflow="overflow" vert="horz" wrap="square" lIns="91440" tIns="45720" rIns="91440" bIns="45720" numCol="1" spcCol="0" rtlCol="0" fromWordArt="0" anchor="ctr" anchorCtr="0" forceAA="0" compatLnSpc="1">
+                        <a:prstTxWarp prst="textNoShape">
+                          <a:avLst/>
+                        </a:prstTxWarp>
+                        <a:noAutofit/>
+                      </wps:bodyPr>
+                    </wps:wsp>
+                  </a:graphicData>
+                </a:graphic>
+              </wp:anchor>
+            </w:drawing>
+          </mc:Choice>
+          <mc:Fallback>
+            <w:pict>
+              <v:rect w14:anchorId="0AC52943" id="Rectangle 58" o:spid="_x0000_s1026" style="position:absolute;margin-left:62.75pt;margin-top:113.55pt;width:46.15pt;height:49.4pt;z-index:251734016;visibility:visible;mso-wrap-style:square;mso-wrap-distance-left:9pt;mso-wrap-distance-top:0;mso-wrap-distance-right:9pt;mso-wrap-distance-bottom:0;mso-position-horizontal:absolute;mso-position-horizontal-relative:text;mso-position-vertical:absolute;mso-position-vertical-relative:text;v-text-anchor:middle" o:gfxdata="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" fillcolor="#4472c4 [3204]" strokecolor="#1f3763 [1604]" strokeweight="1pt"/>
+            </w:pict>
+          </mc:Fallback>
+        </mc:AlternateContent>
+      </w:r>
+      <w:r>
+        <w:rPr>
+          <w:noProof/>
+        </w:rPr>
+        <mc:AlternateContent>
+          <mc:Choice Requires="wps">
+            <w:drawing>
+              <wp:anchor distT="0" distB="0" distL="114300" distR="114300" simplePos="0" relativeHeight="251731968" behindDoc="0" locked="0" layoutInCell="1" allowOverlap="1" wp14:anchorId="06BB9986" wp14:editId="65FD591B">
+                <wp:simplePos x="0" y="0"/>
+                <wp:positionH relativeFrom="column">
+                  <wp:posOffset>644769</wp:posOffset>
+                </wp:positionH>
+                <wp:positionV relativeFrom="paragraph">
+                  <wp:posOffset>1289538</wp:posOffset>
+                </wp:positionV>
+                <wp:extent cx="586153" cy="627185"/>
+                <wp:effectExtent l="0" t="0" r="23495" b="20955"/>
+                <wp:wrapNone/>
+                <wp:docPr id="57" name="Rectangle 57"/>
+                <wp:cNvGraphicFramePr/>
+                <a:graphic xmlns:a="http://schemas.openxmlformats.org/drawingml/2006/main">
+                  <a:graphicData uri="http://schemas.microsoft.com/office/word/2010/wordprocessingShape">
+                    <wps:wsp>
+                      <wps:cNvSpPr/>
+                      <wps:spPr>
+                        <a:xfrm>
+                          <a:off x="0" y="0"/>
+                          <a:ext cx="586153" cy="627185"/>
+                        </a:xfrm>
+                        <a:prstGeom prst="rect">
+                          <a:avLst/>
+                        </a:prstGeom>
+                      </wps:spPr>
+                      <wps:style>
+                        <a:lnRef idx="2">
+                          <a:schemeClr val="accent1">
+                            <a:shade val="50000"/>
+                          </a:schemeClr>
+                        </a:lnRef>
+                        <a:fillRef idx="1">
+                          <a:schemeClr val="accent1"/>
+                        </a:fillRef>
+                        <a:effectRef idx="0">
+                          <a:schemeClr val="accent1"/>
+                        </a:effectRef>
+                        <a:fontRef idx="minor">
+                          <a:schemeClr val="lt1"/>
+                        </a:fontRef>
+                      </wps:style>
+                      <wps:bodyPr rot="0" spcFirstLastPara="0" vertOverflow="overflow" horzOverflow="overflow" vert="horz" wrap="square" lIns="91440" tIns="45720" rIns="91440" bIns="45720" numCol="1" spcCol="0" rtlCol="0" fromWordArt="0" anchor="ctr" anchorCtr="0" forceAA="0" compatLnSpc="1">
+                        <a:prstTxWarp prst="textNoShape">
+                          <a:avLst/>
+                        </a:prstTxWarp>
+                        <a:noAutofit/>
+                      </wps:bodyPr>
+                    </wps:wsp>
+                  </a:graphicData>
+                </a:graphic>
+              </wp:anchor>
+            </w:drawing>
+          </mc:Choice>
+          <mc:Fallback>
+            <w:pict>
+              <v:rect w14:anchorId="26B6312B" id="Rectangle 57" o:spid="_x0000_s1026" style="position:absolute;margin-left:50.75pt;margin-top:101.55pt;width:46.15pt;height:49.4pt;z-index:251731968;visibility:visible;mso-wrap-style:square;mso-wrap-distance-left:9pt;mso-wrap-distance-top:0;mso-wrap-distance-right:9pt;mso-wrap-distance-bottom:0;mso-position-horizontal:absolute;mso-position-horizontal-relative:text;mso-position-vertical:absolute;mso-position-vertical-relative:text;v-text-anchor:middle" o:gfxdata="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" fillcolor="#4472c4 [3204]" strokecolor="#1f3763 [1604]" strokeweight="1pt"/>
+            </w:pict>
+          </mc:Fallback>
+        </mc:AlternateContent>
+      </w:r>
+      <w:r>
+        <w:rPr>
+          <w:noProof/>
+        </w:rPr>
+        <mc:AlternateContent>
+          <mc:Choice Requires="wps">
+            <w:drawing>
+              <wp:anchor distT="0" distB="0" distL="114300" distR="114300" simplePos="0" relativeHeight="251729920" behindDoc="0" locked="0" layoutInCell="1" allowOverlap="1" wp14:anchorId="193957B1" wp14:editId="47E5E5A3">
+                <wp:simplePos x="0" y="0"/>
+                <wp:positionH relativeFrom="column">
+                  <wp:posOffset>492369</wp:posOffset>
+                </wp:positionH>
+                <wp:positionV relativeFrom="paragraph">
+                  <wp:posOffset>1137138</wp:posOffset>
+                </wp:positionV>
+                <wp:extent cx="586153" cy="627185"/>
+                <wp:effectExtent l="0" t="0" r="23495" b="20955"/>
+                <wp:wrapNone/>
+                <wp:docPr id="56" name="Rectangle 56"/>
+                <wp:cNvGraphicFramePr/>
+                <a:graphic xmlns:a="http://schemas.openxmlformats.org/drawingml/2006/main">
+                  <a:graphicData uri="http://schemas.microsoft.com/office/word/2010/wordprocessingShape">
+                    <wps:wsp>
+                      <wps:cNvSpPr/>
+                      <wps:spPr>
+                        <a:xfrm>
+                          <a:off x="0" y="0"/>
+                          <a:ext cx="586153" cy="627185"/>
+                        </a:xfrm>
+                        <a:prstGeom prst="rect">
+                          <a:avLst/>
+                        </a:prstGeom>
+                      </wps:spPr>
+                      <wps:style>
+                        <a:lnRef idx="2">
+                          <a:schemeClr val="accent1">
+                            <a:shade val="50000"/>
+                          </a:schemeClr>
+                        </a:lnRef>
+                        <a:fillRef idx="1">
+                          <a:schemeClr val="accent1"/>
+                        </a:fillRef>
+                        <a:effectRef idx="0">
+                          <a:schemeClr val="accent1"/>
+                        </a:effectRef>
+                        <a:fontRef idx="minor">
+                          <a:schemeClr val="lt1"/>
+                        </a:fontRef>
+                      </wps:style>
+                      <wps:bodyPr rot="0" spcFirstLastPara="0" vertOverflow="overflow" horzOverflow="overflow" vert="horz" wrap="square" lIns="91440" tIns="45720" rIns="91440" bIns="45720" numCol="1" spcCol="0" rtlCol="0" fromWordArt="0" anchor="ctr" anchorCtr="0" forceAA="0" compatLnSpc="1">
+                        <a:prstTxWarp prst="textNoShape">
+                          <a:avLst/>
+                        </a:prstTxWarp>
+                        <a:noAutofit/>
+                      </wps:bodyPr>
+                    </wps:wsp>
+                  </a:graphicData>
+                </a:graphic>
+              </wp:anchor>
+            </w:drawing>
+          </mc:Choice>
+          <mc:Fallback>
+            <w:pict>
+              <v:rect w14:anchorId="27478AC5" id="Rectangle 56" o:spid="_x0000_s1026" style="position:absolute;margin-left:38.75pt;margin-top:89.55pt;width:46.15pt;height:49.4pt;z-index:251729920;visibility:visible;mso-wrap-style:square;mso-wrap-distance-left:9pt;mso-wrap-distance-top:0;mso-wrap-distance-right:9pt;mso-wrap-distance-bottom:0;mso-position-horizontal:absolute;mso-position-horizontal-relative:text;mso-position-vertical:absolute;mso-position-vertical-relative:text;v-text-anchor:middle" o:gfxdata="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" fillcolor="#4472c4 [3204]" strokecolor="#1f3763 [1604]" strokeweight="1pt"/>
+            </w:pict>
+          </mc:Fallback>
+        </mc:AlternateContent>
+      </w:r>
+      <w:r>
+        <w:rPr>
+          <w:noProof/>
+        </w:rPr>
+        <mc:AlternateContent>
+          <mc:Choice Requires="wps">
+            <w:drawing>
+              <wp:anchor distT="0" distB="0" distL="114300" distR="114300" simplePos="0" relativeHeight="251727872" behindDoc="0" locked="0" layoutInCell="1" allowOverlap="1" wp14:anchorId="2462F35D" wp14:editId="031EF308">
+                <wp:simplePos x="0" y="0"/>
+                <wp:positionH relativeFrom="column">
+                  <wp:posOffset>339969</wp:posOffset>
+                </wp:positionH>
+                <wp:positionV relativeFrom="paragraph">
+                  <wp:posOffset>984738</wp:posOffset>
+                </wp:positionV>
+                <wp:extent cx="586153" cy="627185"/>
+                <wp:effectExtent l="0" t="0" r="23495" b="20955"/>
+                <wp:wrapNone/>
+                <wp:docPr id="55" name="Rectangle 55"/>
+                <wp:cNvGraphicFramePr/>
+                <a:graphic xmlns:a="http://schemas.openxmlformats.org/drawingml/2006/main">
+                  <a:graphicData uri="http://schemas.microsoft.com/office/word/2010/wordprocessingShape">
+                    <wps:wsp>
+                      <wps:cNvSpPr/>
+                      <wps:spPr>
+                        <a:xfrm>
+                          <a:off x="0" y="0"/>
+                          <a:ext cx="586153" cy="627185"/>
+                        </a:xfrm>
+                        <a:prstGeom prst="rect">
+                          <a:avLst/>
+                        </a:prstGeom>
+                      </wps:spPr>
+                      <wps:style>
+                        <a:lnRef idx="2">
+                          <a:schemeClr val="accent1">
+                            <a:shade val="50000"/>
+                          </a:schemeClr>
+                        </a:lnRef>
+                        <a:fillRef idx="1">
+                          <a:schemeClr val="accent1"/>
+                        </a:fillRef>
+                        <a:effectRef idx="0">
+                          <a:schemeClr val="accent1"/>
+                        </a:effectRef>
+                        <a:fontRef idx="minor">
+                          <a:schemeClr val="lt1"/>
+                        </a:fontRef>
+                      </wps:style>
+                      <wps:bodyPr rot="0" spcFirstLastPara="0" vertOverflow="overflow" horzOverflow="overflow" vert="horz" wrap="square" lIns="91440" tIns="45720" rIns="91440" bIns="45720" numCol="1" spcCol="0" rtlCol="0" fromWordArt="0" anchor="ctr" anchorCtr="0" forceAA="0" compatLnSpc="1">
+                        <a:prstTxWarp prst="textNoShape">
+                          <a:avLst/>
+                        </a:prstTxWarp>
+                        <a:noAutofit/>
+                      </wps:bodyPr>
+                    </wps:wsp>
+                  </a:graphicData>
+                </a:graphic>
+              </wp:anchor>
+            </w:drawing>
+          </mc:Choice>
+          <mc:Fallback>
+            <w:pict>
+              <v:rect w14:anchorId="74FF4DCE" id="Rectangle 55" o:spid="_x0000_s1026" style="position:absolute;margin-left:26.75pt;margin-top:77.55pt;width:46.15pt;height:49.4pt;z-index:251727872;visibility:visible;mso-wrap-style:square;mso-wrap-distance-left:9pt;mso-wrap-distance-top:0;mso-wrap-distance-right:9pt;mso-wrap-distance-bottom:0;mso-position-horizontal:absolute;mso-position-horizontal-relative:text;mso-position-vertical:absolute;mso-position-vertical-relative:text;v-text-anchor:middle" o:gfxdata="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" fillcolor="#4472c4 [3204]" strokecolor="#1f3763 [1604]" strokeweight="1pt"/>
+            </w:pict>
+          </mc:Fallback>
+        </mc:AlternateContent>
+      </w:r>
+      <w:r>
+        <w:rPr>
+          <w:noProof/>
+        </w:rPr>
+        <mc:AlternateContent>
+          <mc:Choice Requires="wps">
+            <w:drawing>
+              <wp:anchor distT="0" distB="0" distL="114300" distR="114300" simplePos="0" relativeHeight="251725824" behindDoc="0" locked="0" layoutInCell="1" allowOverlap="1" wp14:anchorId="6F1E5DB0" wp14:editId="7AFD1D4C">
+                <wp:simplePos x="0" y="0"/>
+                <wp:positionH relativeFrom="column">
+                  <wp:posOffset>187569</wp:posOffset>
+                </wp:positionH>
+                <wp:positionV relativeFrom="paragraph">
+                  <wp:posOffset>832338</wp:posOffset>
+                </wp:positionV>
+                <wp:extent cx="586153" cy="627185"/>
+                <wp:effectExtent l="0" t="0" r="23495" b="20955"/>
+                <wp:wrapNone/>
+                <wp:docPr id="54" name="Rectangle 54"/>
+                <wp:cNvGraphicFramePr/>
+                <a:graphic xmlns:a="http://schemas.openxmlformats.org/drawingml/2006/main">
+                  <a:graphicData uri="http://schemas.microsoft.com/office/word/2010/wordprocessingShape">
+                    <wps:wsp>
+                      <wps:cNvSpPr/>
+                      <wps:spPr>
+                        <a:xfrm>
+                          <a:off x="0" y="0"/>
+                          <a:ext cx="586153" cy="627185"/>
+                        </a:xfrm>
+                        <a:prstGeom prst="rect">
+                          <a:avLst/>
+                        </a:prstGeom>
+                      </wps:spPr>
+                      <wps:style>
+                        <a:lnRef idx="2">
+                          <a:schemeClr val="accent1">
+                            <a:shade val="50000"/>
+                          </a:schemeClr>
+                        </a:lnRef>
+                        <a:fillRef idx="1">
+                          <a:schemeClr val="accent1"/>
+                        </a:fillRef>
+                        <a:effectRef idx="0">
+                          <a:schemeClr val="accent1"/>
+                        </a:effectRef>
+                        <a:fontRef idx="minor">
+                          <a:schemeClr val="lt1"/>
+                        </a:fontRef>
+                      </wps:style>
+                      <wps:bodyPr rot="0" spcFirstLastPara="0" vertOverflow="overflow" horzOverflow="overflow" vert="horz" wrap="square" lIns="91440" tIns="45720" rIns="91440" bIns="45720" numCol="1" spcCol="0" rtlCol="0" fromWordArt="0" anchor="ctr" anchorCtr="0" forceAA="0" compatLnSpc="1">
+                        <a:prstTxWarp prst="textNoShape">
+                          <a:avLst/>
+                        </a:prstTxWarp>
+                        <a:noAutofit/>
+                      </wps:bodyPr>
+                    </wps:wsp>
+                  </a:graphicData>
+                </a:graphic>
+              </wp:anchor>
+            </w:drawing>
+          </mc:Choice>
+          <mc:Fallback>
+            <w:pict>
+              <v:rect w14:anchorId="74BF4AA8" id="Rectangle 54" o:spid="_x0000_s1026" style="position:absolute;margin-left:14.75pt;margin-top:65.55pt;width:46.15pt;height:49.4pt;z-index:251725824;visibility:visible;mso-wrap-style:square;mso-wrap-distance-left:9pt;mso-wrap-distance-top:0;mso-wrap-distance-right:9pt;mso-wrap-distance-bottom:0;mso-position-horizontal:absolute;mso-position-horizontal-relative:text;mso-position-vertical:absolute;mso-position-vertical-relative:text;v-text-anchor:middle" o:gfxdata="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" fillcolor="#4472c4 [3204]" strokecolor="#1f3763 [1604]" strokeweight="1pt"/>
+            </w:pict>
+          </mc:Fallback>
+        </mc:AlternateContent>
+      </w:r>
       <w:r>
         <w:rPr>
           <w:noProof/>
@@ -73,7 +786,15 @@
                             </w:r>
                             <w:proofErr w:type="spellEnd"/>
                             <w:r>
-                              <w:t xml:space="preserve"> module loader</w:t>
+                              <w:t xml:space="preserve"> module l</w:t>
+                            </w:r>
+                            <w:bookmarkStart w:id="0" w:name="_GoBack"/>
+                            <w:r>
+                              <w:t>oad</w:t>
+                            </w:r>
+                            <w:bookmarkEnd w:id="0"/>
+                            <w:r>
+                              <w:t>er</w:t>
                             </w:r>
                           </w:p>
                         </w:txbxContent>
@@ -92,7 +813,7 @@
           </mc:Choice>
           <mc:Fallback>
             <w:pict>
-              <v:roundrect w14:anchorId="061C0E61" id="Rectangle: Rounded Corners 53" o:spid="_x0000_s1026" style="position:absolute;margin-left:278.75pt;margin-top:364.6pt;width:102.9pt;height:48pt;z-index:251723776;visibility:visible;mso-wrap-style:square;mso-wrap-distance-left:9pt;mso-wrap-distance-top:0;mso-wrap-distance-right:9pt;mso-wrap-distance-bottom:0;mso-position-horizontal:absolute;mso-position-horizontal-relative:text;mso-position-vertical:absolute;mso-position-vertical-relative:text;v-text-anchor:middle" arcsize="10923f" o:gfxdata="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" fillcolor="#b4c6e7 [1300]" strokecolor="#1f3763 [1604]" strokeweight="1pt">
+              <v:roundrect w14:anchorId="061C0E61" id="Rectangle: Rounded Corners 53" o:spid="_x0000_s1027" style="position:absolute;margin-left:278.75pt;margin-top:364.6pt;width:102.9pt;height:48pt;z-index:251723776;visibility:visible;mso-wrap-style:square;mso-wrap-distance-left:9pt;mso-wrap-distance-top:0;mso-wrap-distance-right:9pt;mso-wrap-distance-bottom:0;mso-position-horizontal:absolute;mso-position-horizontal-relative:text;mso-position-vertical:absolute;mso-position-vertical-relative:text;v-text-anchor:middle" arcsize="10923f" o:gfxdata="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" fillcolor="#b4c6e7 [1300]" strokecolor="#1f3763 [1604]" strokeweight="1pt">
                 <v:stroke joinstyle="miter"/>
                 <v:textbox>
                   <w:txbxContent>
@@ -109,7 +830,15 @@
                       </w:r>
                       <w:proofErr w:type="spellEnd"/>
                       <w:r>
-                        <w:t xml:space="preserve"> module loader</w:t>
+                        <w:t xml:space="preserve"> module l</w:t>
+                      </w:r>
+                      <w:bookmarkStart w:id="1" w:name="_GoBack"/>
+                      <w:r>
+                        <w:t>oad</w:t>
+                      </w:r>
+                      <w:bookmarkEnd w:id="1"/>
+                      <w:r>
+                        <w:t>er</w:t>
                       </w:r>
                     </w:p>
                   </w:txbxContent>
@@ -181,11 +910,7 @@
           </mc:Choice>
           <mc:Fallback>
             <w:pict>
-              <v:shapetype w14:anchorId="0A3B503F" id="_x0000_t32" coordsize="21600,21600" o:spt="32" o:oned="t" path="m,l21600,21600e" filled="f">
-                <v:path arrowok="t" fillok="f" o:connecttype="none"/>
-                <o:lock v:ext="edit" shapetype="t"/>
-              </v:shapetype>
-              <v:shape id="Straight Arrow Connector 52" o:spid="_x0000_s1026" type="#_x0000_t32" style="position:absolute;margin-left:240.9pt;margin-top:331.4pt;width:184.15pt;height:20.3pt;z-index:251722752;visibility:visible;mso-wrap-style:square;mso-wrap-distance-left:9pt;mso-wrap-distance-top:0;mso-wrap-distance-right:9pt;mso-wrap-distance-bottom:0;mso-position-horizontal:absolute;mso-position-horizontal-relative:text;mso-position-vertical:absolute;mso-position-vertical-relative:text" o:gfxdata="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" strokecolor="black [3213]" strokeweight=".5pt">
+              <v:shape w14:anchorId="67017ACE" id="Straight Arrow Connector 52" o:spid="_x0000_s1026" type="#_x0000_t32" style="position:absolute;margin-left:240.9pt;margin-top:331.4pt;width:184.15pt;height:20.3pt;z-index:251722752;visibility:visible;mso-wrap-style:square;mso-wrap-distance-left:9pt;mso-wrap-distance-top:0;mso-wrap-distance-right:9pt;mso-wrap-distance-bottom:0;mso-position-horizontal:absolute;mso-position-horizontal-relative:text;mso-position-vertical:absolute;mso-position-vertical-relative:text" o:gfxdata="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" strokecolor="black [3213]" strokeweight=".5pt">
                 <v:stroke endarrow="block" joinstyle="miter"/>
               </v:shape>
             </w:pict>
@@ -254,7 +979,7 @@
           </mc:Choice>
           <mc:Fallback>
             <w:pict>
-              <v:shape w14:anchorId="2000049D" id="Straight Arrow Connector 51" o:spid="_x0000_s1026" type="#_x0000_t32" style="position:absolute;margin-left:102.45pt;margin-top:336.45pt;width:107.55pt;height:29.1pt;flip:y;z-index:251721728;visibility:visible;mso-wrap-style:square;mso-wrap-distance-left:9pt;mso-wrap-distance-top:0;mso-wrap-distance-right:9pt;mso-wrap-distance-bottom:0;mso-position-horizontal:absolute;mso-position-horizontal-relative:text;mso-position-vertical:absolute;mso-position-vertical-relative:text" o:gfxdata="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" strokecolor="black [3213]" strokeweight=".5pt">
+              <v:shape w14:anchorId="686EF96A" id="Straight Arrow Connector 51" o:spid="_x0000_s1026" type="#_x0000_t32" style="position:absolute;margin-left:102.45pt;margin-top:336.45pt;width:107.55pt;height:29.1pt;flip:y;z-index:251721728;visibility:visible;mso-wrap-style:square;mso-wrap-distance-left:9pt;mso-wrap-distance-top:0;mso-wrap-distance-right:9pt;mso-wrap-distance-bottom:0;mso-position-horizontal:absolute;mso-position-horizontal-relative:text;mso-position-vertical:absolute;mso-position-vertical-relative:text" o:gfxdata="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" strokecolor="black [3213]" strokeweight=".5pt">
                 <v:stroke endarrow="block" joinstyle="miter"/>
               </v:shape>
             </w:pict>
@@ -323,7 +1048,7 @@
           </mc:Choice>
           <mc:Fallback>
             <w:pict>
-              <v:shape w14:anchorId="577B3494" id="Straight Arrow Connector 50" o:spid="_x0000_s1026" type="#_x0000_t32" style="position:absolute;margin-left:186.9pt;margin-top:377.1pt;width:22.15pt;height:8.75pt;z-index:251720704;visibility:visible;mso-wrap-style:square;mso-wrap-distance-left:9pt;mso-wrap-distance-top:0;mso-wrap-distance-right:9pt;mso-wrap-distance-bottom:0;mso-position-horizontal:absolute;mso-position-horizontal-relative:text;mso-position-vertical:absolute;mso-position-vertical-relative:text" o:gfxdata="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" strokecolor="black [3213]" strokeweight=".5pt">
+              <v:shape w14:anchorId="1F860733" id="Straight Arrow Connector 50" o:spid="_x0000_s1026" type="#_x0000_t32" style="position:absolute;margin-left:186.9pt;margin-top:377.1pt;width:22.15pt;height:8.75pt;z-index:251720704;visibility:visible;mso-wrap-style:square;mso-wrap-distance-left:9pt;mso-wrap-distance-top:0;mso-wrap-distance-right:9pt;mso-wrap-distance-bottom:0;mso-position-horizontal:absolute;mso-position-horizontal-relative:text;mso-position-vertical:absolute;mso-position-vertical-relative:text" o:gfxdata="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" strokecolor="black [3213]" strokeweight=".5pt">
                 <v:stroke endarrow="block" joinstyle="miter"/>
               </v:shape>
             </w:pict>
@@ -389,7 +1114,7 @@
           </mc:Choice>
           <mc:Fallback>
             <w:pict>
-              <v:shape w14:anchorId="0A87C719" id="Straight Arrow Connector 49" o:spid="_x0000_s1026" type="#_x0000_t32" style="position:absolute;margin-left:229.8pt;margin-top:341.75pt;width:.9pt;height:22.15pt;flip:x y;z-index:251719680;visibility:visible;mso-wrap-style:square;mso-wrap-distance-left:9pt;mso-wrap-distance-top:0;mso-wrap-distance-right:9pt;mso-wrap-distance-bottom:0;mso-position-horizontal:absolute;mso-position-horizontal-relative:text;mso-position-vertical:absolute;mso-position-vertical-relative:text" o:gfxdata="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" strokecolor="black [3213]" strokeweight=".5pt">
+              <v:shape w14:anchorId="4562E6E7" id="Straight Arrow Connector 49" o:spid="_x0000_s1026" type="#_x0000_t32" style="position:absolute;margin-left:229.8pt;margin-top:341.75pt;width:.9pt;height:22.15pt;flip:x y;z-index:251719680;visibility:visible;mso-wrap-style:square;mso-wrap-distance-left:9pt;mso-wrap-distance-top:0;mso-wrap-distance-right:9pt;mso-wrap-distance-bottom:0;mso-position-horizontal:absolute;mso-position-horizontal-relative:text;mso-position-vertical:absolute;mso-position-vertical-relative:text" o:gfxdata="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" strokecolor="black [3213]" strokeweight=".5pt">
                 <v:stroke endarrow="block" joinstyle="miter"/>
               </v:shape>
             </w:pict>
@@ -473,7 +1198,7 @@
           </mc:Choice>
           <mc:Fallback>
             <w:pict>
-              <v:oval w14:anchorId="48301FE6" id="Oval 48" o:spid="_x0000_s1027" style="position:absolute;margin-left:205.35pt;margin-top:363.65pt;width:54.9pt;height:53.5pt;z-index:251718656;visibility:visible;mso-wrap-style:square;mso-wrap-distance-left:9pt;mso-wrap-distance-top:0;mso-wrap-distance-right:9pt;mso-wrap-distance-bottom:0;mso-position-horizontal:absolute;mso-position-horizontal-relative:text;mso-position-vertical:absolute;mso-position-vertical-relative:text;v-text-anchor:middle" o:gfxdata="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" fillcolor="#aeaaaa [2414]" strokecolor="#1f3763 [1604]" strokeweight="1pt">
+              <v:oval w14:anchorId="48301FE6" id="Oval 48" o:spid="_x0000_s1028" style="position:absolute;margin-left:205.35pt;margin-top:363.65pt;width:54.9pt;height:53.5pt;z-index:251718656;visibility:visible;mso-wrap-style:square;mso-wrap-distance-left:9pt;mso-wrap-distance-top:0;mso-wrap-distance-right:9pt;mso-wrap-distance-bottom:0;mso-position-horizontal:absolute;mso-position-horizontal-relative:text;mso-position-vertical:absolute;mso-position-vertical-relative:text;v-text-anchor:middle" o:gfxdata="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" fillcolor="#aeaaaa [2414]" strokecolor="#1f3763 [1604]" strokeweight="1pt">
                 <v:stroke joinstyle="miter"/>
                 <v:textbox>
                   <w:txbxContent>
@@ -560,7 +1285,7 @@
           </mc:Choice>
           <mc:Fallback>
             <w:pict>
-              <v:rect w14:anchorId="32072891" id="Rectangle 47" o:spid="_x0000_s1026" style="position:absolute;margin-left:205.4pt;margin-top:322.55pt;width:37.4pt;height:29.1pt;z-index:251716608;visibility:visible;mso-wrap-style:square;mso-wrap-distance-left:9pt;mso-wrap-distance-top:0;mso-wrap-distance-right:9pt;mso-wrap-distance-bottom:0;mso-position-horizontal:absolute;mso-position-horizontal-relative:text;mso-position-vertical:absolute;mso-position-vertical-relative:text;v-text-anchor:middle" o:gfxdata="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" fillcolor="#cfcdcd [2894]" strokecolor="#1f3763 [1604]" strokeweight="1pt"/>
+              <v:rect w14:anchorId="68B251DF" id="Rectangle 47" o:spid="_x0000_s1026" style="position:absolute;margin-left:205.4pt;margin-top:322.55pt;width:37.4pt;height:29.1pt;z-index:251716608;visibility:visible;mso-wrap-style:square;mso-wrap-distance-left:9pt;mso-wrap-distance-top:0;mso-wrap-distance-right:9pt;mso-wrap-distance-bottom:0;mso-position-horizontal:absolute;mso-position-horizontal-relative:text;mso-position-vertical:absolute;mso-position-vertical-relative:text;v-text-anchor:middle" o:gfxdata="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" fillcolor="#cfcdcd [2894]" strokecolor="#1f3763 [1604]" strokeweight="1pt"/>
             </w:pict>
           </mc:Fallback>
         </mc:AlternateContent>
@@ -640,7 +1365,7 @@
           </mc:Choice>
           <mc:Fallback>
             <w:pict>
-              <v:rect w14:anchorId="30FC93E3" id="Rectangle 46" o:spid="_x0000_s1028" style="position:absolute;margin-left:37.85pt;margin-top:365.55pt;width:64.6pt;height:64.6pt;z-index:251714560;visibility:visible;mso-wrap-style:square;mso-wrap-distance-left:9pt;mso-wrap-distance-top:0;mso-wrap-distance-right:9pt;mso-wrap-distance-bottom:0;mso-position-horizontal:absolute;mso-position-horizontal-relative:text;mso-position-vertical:absolute;mso-position-vertical-relative:text;v-text-anchor:middle" o:gfxdata="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" fillcolor="#4472c4 [3204]" strokecolor="#1f3763 [1604]" strokeweight="1pt">
+              <v:rect w14:anchorId="30FC93E3" id="Rectangle 46" o:spid="_x0000_s1029" style="position:absolute;margin-left:37.85pt;margin-top:365.55pt;width:64.6pt;height:64.6pt;z-index:251714560;visibility:visible;mso-wrap-style:square;mso-wrap-distance-left:9pt;mso-wrap-distance-top:0;mso-wrap-distance-right:9pt;mso-wrap-distance-bottom:0;mso-position-horizontal:absolute;mso-position-horizontal-relative:text;mso-position-vertical:absolute;mso-position-vertical-relative:text;v-text-anchor:middle" o:gfxdata="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" fillcolor="#4472c4 [3204]" strokecolor="#1f3763 [1604]" strokeweight="1pt">
                 <v:textbox>
                   <w:txbxContent>
                     <w:p>
@@ -720,7 +1445,7 @@
           </mc:Choice>
           <mc:Fallback>
             <w:pict>
-              <v:shape w14:anchorId="79861AF6" id="Straight Arrow Connector 45" o:spid="_x0000_s1026" type="#_x0000_t32" style="position:absolute;margin-left:155.1pt;margin-top:318.9pt;width:.9pt;height:22.15pt;flip:x y;z-index:251712512;visibility:visible;mso-wrap-style:square;mso-wrap-distance-left:9pt;mso-wrap-distance-top:0;mso-wrap-distance-right:9pt;mso-wrap-distance-bottom:0;mso-position-horizontal:absolute;mso-position-horizontal-relative:text;mso-position-vertical:absolute;mso-position-vertical-relative:text" o:gfxdata="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" strokecolor="black [3213]" strokeweight=".5pt">
+              <v:shape w14:anchorId="57D36F8C" id="Straight Arrow Connector 45" o:spid="_x0000_s1026" type="#_x0000_t32" style="position:absolute;margin-left:155.1pt;margin-top:318.9pt;width:.9pt;height:22.15pt;flip:x y;z-index:251712512;visibility:visible;mso-wrap-style:square;mso-wrap-distance-left:9pt;mso-wrap-distance-top:0;mso-wrap-distance-right:9pt;mso-wrap-distance-bottom:0;mso-position-horizontal:absolute;mso-position-horizontal-relative:text;mso-position-vertical:absolute;mso-position-vertical-relative:text" o:gfxdata="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" strokecolor="black [3213]" strokeweight=".5pt">
                 <v:stroke endarrow="block" joinstyle="miter"/>
               </v:shape>
             </w:pict>
@@ -807,7 +1532,7 @@
           </mc:Choice>
           <mc:Fallback>
             <w:pict>
-              <v:oval w14:anchorId="5AF19EF4" id="Oval 44" o:spid="_x0000_s1029" style="position:absolute;margin-left:130.6pt;margin-top:343.85pt;width:54.9pt;height:53.55pt;z-index:251711488;visibility:visible;mso-wrap-style:square;mso-wrap-distance-left:9pt;mso-wrap-distance-top:0;mso-wrap-distance-right:9pt;mso-wrap-distance-bottom:0;mso-position-horizontal:absolute;mso-position-horizontal-relative:text;mso-position-vertical:absolute;mso-position-vertical-relative:text;v-text-anchor:middle" o:gfxdata="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" fillcolor="#aeaaaa [2414]" strokecolor="#1f3763 [1604]" strokeweight="1pt">
+              <v:oval w14:anchorId="5AF19EF4" id="Oval 44" o:spid="_x0000_s1030" style="position:absolute;margin-left:130.6pt;margin-top:343.85pt;width:54.9pt;height:53.55pt;z-index:251711488;visibility:visible;mso-wrap-style:square;mso-wrap-distance-left:9pt;mso-wrap-distance-top:0;mso-wrap-distance-right:9pt;mso-wrap-distance-bottom:0;mso-position-horizontal:absolute;mso-position-horizontal-relative:text;mso-position-vertical:absolute;mso-position-vertical-relative:text;v-text-anchor:middle" o:gfxdata="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" fillcolor="#aeaaaa [2414]" strokecolor="#1f3763 [1604]" strokeweight="1pt">
                 <v:stroke joinstyle="miter"/>
                 <v:textbox>
                   <w:txbxContent>
@@ -888,7 +1613,7 @@
           </mc:Choice>
           <mc:Fallback>
             <w:pict>
-              <v:shape w14:anchorId="42D64861" id="Straight Arrow Connector 43" o:spid="_x0000_s1026" type="#_x0000_t32" style="position:absolute;margin-left:177.7pt;margin-top:301.4pt;width:241.4pt;height:30pt;z-index:251710464;visibility:visible;mso-wrap-style:square;mso-wrap-distance-left:9pt;mso-wrap-distance-top:0;mso-wrap-distance-right:9pt;mso-wrap-distance-bottom:0;mso-position-horizontal:absolute;mso-position-horizontal-relative:text;mso-position-vertical:absolute;mso-position-vertical-relative:text" o:gfxdata="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" strokecolor="black [3213]" strokeweight=".5pt">
+              <v:shape w14:anchorId="619EEE6C" id="Straight Arrow Connector 43" o:spid="_x0000_s1026" type="#_x0000_t32" style="position:absolute;margin-left:177.7pt;margin-top:301.4pt;width:241.4pt;height:30pt;z-index:251710464;visibility:visible;mso-wrap-style:square;mso-wrap-distance-left:9pt;mso-wrap-distance-top:0;mso-wrap-distance-right:9pt;mso-wrap-distance-bottom:0;mso-position-horizontal:absolute;mso-position-horizontal-relative:text;mso-position-vertical:absolute;mso-position-vertical-relative:text" o:gfxdata="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" strokecolor="black [3213]" strokeweight=".5pt">
                 <v:stroke endarrow="block" joinstyle="miter"/>
               </v:shape>
             </w:pict>
@@ -963,7 +1688,7 @@
           </mc:Choice>
           <mc:Fallback>
             <w:pict>
-              <v:shape w14:anchorId="6C9FFCF1" id="Straight Arrow Connector 37" o:spid="_x0000_s1026" type="#_x0000_t32" style="position:absolute;margin-left:86.3pt;margin-top:308.3pt;width:54.9pt;height:44.75pt;flip:y;z-index:251705344;visibility:visible;mso-wrap-style:square;mso-width-percent:0;mso-height-percent:0;mso-wrap-distance-left:9pt;mso-wrap-distance-top:0;mso-wrap-distance-right:9pt;mso-wrap-distance-bottom:0;mso-position-horizontal:absolute;mso-position-horizontal-relative:text;mso-position-vertical:absolute;mso-position-vertical-relative:text;mso-width-percent:0;mso-height-percent:0;mso-width-relative:margin;mso-height-relative:margin" o:gfxdata="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" strokecolor="black [3213]" strokeweight=".5pt">
+              <v:shape w14:anchorId="5DCC263A" id="Straight Arrow Connector 37" o:spid="_x0000_s1026" type="#_x0000_t32" style="position:absolute;margin-left:86.3pt;margin-top:308.3pt;width:54.9pt;height:44.75pt;flip:y;z-index:251705344;visibility:visible;mso-wrap-style:square;mso-width-percent:0;mso-height-percent:0;mso-wrap-distance-left:9pt;mso-wrap-distance-top:0;mso-wrap-distance-right:9pt;mso-wrap-distance-bottom:0;mso-position-horizontal:absolute;mso-position-horizontal-relative:text;mso-position-vertical:absolute;mso-position-vertical-relative:text;mso-width-percent:0;mso-height-percent:0;mso-width-relative:margin;mso-height-relative:margin" o:gfxdata="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" strokecolor="black [3213]" strokeweight=".5pt">
                 <v:stroke endarrow="block" joinstyle="miter"/>
               </v:shape>
             </w:pict>
@@ -1038,7 +1763,7 @@
           </mc:Choice>
           <mc:Fallback>
             <w:pict>
-              <v:rect w14:anchorId="40B9636E" id="Rectangle 42" o:spid="_x0000_s1026" style="position:absolute;margin-left:142.6pt;margin-top:293.55pt;width:37.4pt;height:29.1pt;z-index:251709440;visibility:visible;mso-wrap-style:square;mso-wrap-distance-left:9pt;mso-wrap-distance-top:0;mso-wrap-distance-right:9pt;mso-wrap-distance-bottom:0;mso-position-horizontal:absolute;mso-position-horizontal-relative:text;mso-position-vertical:absolute;mso-position-vertical-relative:text;v-text-anchor:middle" o:gfxdata="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" fillcolor="#cfcdcd [2894]" strokecolor="#1f3763 [1604]" strokeweight="1pt"/>
+              <v:rect w14:anchorId="25BE756A" id="Rectangle 42" o:spid="_x0000_s1026" style="position:absolute;margin-left:142.6pt;margin-top:293.55pt;width:37.4pt;height:29.1pt;z-index:251709440;visibility:visible;mso-wrap-style:square;mso-wrap-distance-left:9pt;mso-wrap-distance-top:0;mso-wrap-distance-right:9pt;mso-wrap-distance-bottom:0;mso-position-horizontal:absolute;mso-position-horizontal-relative:text;mso-position-vertical:absolute;mso-position-vertical-relative:text;v-text-anchor:middle" o:gfxdata="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" fillcolor="#cfcdcd [2894]" strokecolor="#1f3763 [1604]" strokeweight="1pt"/>
             </w:pict>
           </mc:Fallback>
         </mc:AlternateContent>
@@ -1126,7 +1851,7 @@
           </mc:Choice>
           <mc:Fallback>
             <w:pict>
-              <v:rect w14:anchorId="1DDC8710" id="Rectangle 40" o:spid="_x0000_s1030" style="position:absolute;margin-left:377.1pt;margin-top:-18.9pt;width:119.1pt;height:26.3pt;z-index:251708416;visibility:visible;mso-wrap-style:square;mso-wrap-distance-left:9pt;mso-wrap-distance-top:0;mso-wrap-distance-right:9pt;mso-wrap-distance-bottom:0;mso-position-horizontal:absolute;mso-position-horizontal-relative:text;mso-position-vertical:absolute;mso-position-vertical-relative:text;v-text-anchor:middle" o:gfxdata="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" fillcolor="#4472c4 [3204]" strokecolor="#1f3763 [1604]" strokeweight="1pt">
+              <v:rect w14:anchorId="1DDC8710" id="Rectangle 40" o:spid="_x0000_s1031" style="position:absolute;margin-left:377.1pt;margin-top:-18.9pt;width:119.1pt;height:26.3pt;z-index:251708416;visibility:visible;mso-wrap-style:square;mso-wrap-distance-left:9pt;mso-wrap-distance-top:0;mso-wrap-distance-right:9pt;mso-wrap-distance-bottom:0;mso-position-horizontal:absolute;mso-position-horizontal-relative:text;mso-position-vertical:absolute;mso-position-vertical-relative:text;v-text-anchor:middle" o:gfxdata="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" fillcolor="#4472c4 [3204]" strokecolor="#1f3763 [1604]" strokeweight="1pt">
                 <v:textbox>
                   <w:txbxContent>
                     <w:p>
@@ -1214,7 +1939,7 @@
           </mc:Choice>
           <mc:Fallback>
             <w:pict>
-              <v:shape w14:anchorId="36A3DF12" id="Straight Arrow Connector 39" o:spid="_x0000_s1026" type="#_x0000_t32" style="position:absolute;margin-left:366.9pt;margin-top:15.7pt;width:25.85pt;height:12.45pt;z-index:251707392;visibility:visible;mso-wrap-style:square;mso-wrap-distance-left:9pt;mso-wrap-distance-top:0;mso-wrap-distance-right:9pt;mso-wrap-distance-bottom:0;mso-position-horizontal:absolute;mso-position-horizontal-relative:text;mso-position-vertical:absolute;mso-position-vertical-relative:text" o:gfxdata="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" strokecolor="black [3213]" strokeweight=".5pt">
+              <v:shape w14:anchorId="3190A351" id="Straight Arrow Connector 39" o:spid="_x0000_s1026" type="#_x0000_t32" style="position:absolute;margin-left:366.9pt;margin-top:15.7pt;width:25.85pt;height:12.45pt;z-index:251707392;visibility:visible;mso-wrap-style:square;mso-wrap-distance-left:9pt;mso-wrap-distance-top:0;mso-wrap-distance-right:9pt;mso-wrap-distance-bottom:0;mso-position-horizontal:absolute;mso-position-horizontal-relative:text;mso-position-vertical:absolute;mso-position-vertical-relative:text" o:gfxdata="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" strokecolor="black [3213]" strokeweight=".5pt">
                 <v:stroke endarrow="block" joinstyle="miter"/>
               </v:shape>
             </w:pict>
@@ -1296,7 +2021,7 @@
           </mc:Choice>
           <mc:Fallback>
             <w:pict>
-              <v:rect w14:anchorId="201739B8" id="Rectangle 36" o:spid="_x0000_s1031" style="position:absolute;margin-left:20.3pt;margin-top:320.3pt;width:64.6pt;height:64.6pt;z-index:251704320;visibility:visible;mso-wrap-style:square;mso-wrap-distance-left:9pt;mso-wrap-distance-top:0;mso-wrap-distance-right:9pt;mso-wrap-distance-bottom:0;mso-position-horizontal:absolute;mso-position-horizontal-relative:text;mso-position-vertical:absolute;mso-position-vertical-relative:text;v-text-anchor:middle" o:gfxdata="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" fillcolor="#4472c4 [3204]" strokecolor="#1f3763 [1604]" strokeweight="1pt">
+              <v:rect w14:anchorId="201739B8" id="Rectangle 36" o:spid="_x0000_s1032" style="position:absolute;margin-left:20.3pt;margin-top:320.3pt;width:64.6pt;height:64.6pt;z-index:251704320;visibility:visible;mso-wrap-style:square;mso-wrap-distance-left:9pt;mso-wrap-distance-top:0;mso-wrap-distance-right:9pt;mso-wrap-distance-bottom:0;mso-position-horizontal:absolute;mso-position-horizontal-relative:text;mso-position-vertical:absolute;mso-position-vertical-relative:text;v-text-anchor:middle" o:gfxdata="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" fillcolor="#4472c4 [3204]" strokecolor="#1f3763 [1604]" strokeweight="1pt">
                 <v:textbox>
                   <w:txbxContent>
                     <w:p>
@@ -1389,7 +2114,7 @@
           </mc:Choice>
           <mc:Fallback>
             <w:pict>
-              <v:rect w14:anchorId="101B7F6D" id="Rectangle 35" o:spid="_x0000_s1032" style="position:absolute;margin-left:152.75pt;margin-top:6in;width:186pt;height:34.15pt;z-index:251703296;visibility:visible;mso-wrap-style:square;mso-wrap-distance-left:9pt;mso-wrap-distance-top:0;mso-wrap-distance-right:9pt;mso-wrap-distance-bottom:0;mso-position-horizontal:absolute;mso-position-horizontal-relative:text;mso-position-vertical:absolute;mso-position-vertical-relative:text;v-text-anchor:middle" o:gfxdata="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" fillcolor="#4472c4 [3204]" strokecolor="#1f3763 [1604]" strokeweight="1pt">
+              <v:rect w14:anchorId="101B7F6D" id="Rectangle 35" o:spid="_x0000_s1033" style="position:absolute;margin-left:152.75pt;margin-top:6in;width:186pt;height:34.15pt;z-index:251703296;visibility:visible;mso-wrap-style:square;mso-wrap-distance-left:9pt;mso-wrap-distance-top:0;mso-wrap-distance-right:9pt;mso-wrap-distance-bottom:0;mso-position-horizontal:absolute;mso-position-horizontal-relative:text;mso-position-vertical:absolute;mso-position-vertical-relative:text;v-text-anchor:middle" o:gfxdata="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" fillcolor="#4472c4 [3204]" strokecolor="#1f3763 [1604]" strokeweight="1pt">
                 <v:textbox>
                   <w:txbxContent>
                     <w:p>
@@ -1414,7 +2139,7 @@
         <mc:AlternateContent>
           <mc:Choice Requires="wps">
             <w:drawing>
-              <wp:anchor distT="0" distB="0" distL="114300" distR="114300" simplePos="0" relativeHeight="251702272" behindDoc="0" locked="0" layoutInCell="1" allowOverlap="1" wp14:anchorId="24D04CF6" wp14:editId="311A49EF">
+              <wp:anchor distT="0" distB="0" distL="114300" distR="114300" simplePos="0" relativeHeight="251702272" behindDoc="0" locked="0" layoutInCell="1" allowOverlap="1" wp14:anchorId="24D04CF6" wp14:editId="757DA7A4">
                 <wp:simplePos x="0" y="0"/>
                 <wp:positionH relativeFrom="column">
                   <wp:posOffset>1518138</wp:posOffset>
@@ -1470,7 +2195,7 @@
           </mc:Choice>
           <mc:Fallback>
             <w:pict>
-              <v:roundrect w14:anchorId="1AEB5FA2" id="Rectangle: Rounded Corners 34" o:spid="_x0000_s1026" style="position:absolute;margin-left:119.55pt;margin-top:277.85pt;width:271.4pt;height:144.9pt;z-index:251702272;visibility:visible;mso-wrap-style:square;mso-wrap-distance-left:9pt;mso-wrap-distance-top:0;mso-wrap-distance-right:9pt;mso-wrap-distance-bottom:0;mso-position-horizontal:absolute;mso-position-horizontal-relative:text;mso-position-vertical:absolute;mso-position-vertical-relative:text;v-text-anchor:middle" arcsize="10923f" o:gfxdata="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" fillcolor="#4472c4 [3204]" strokecolor="#1f3763 [1604]" strokeweight="1pt">
+              <v:roundrect w14:anchorId="4A05EB19" id="Rectangle: Rounded Corners 34" o:spid="_x0000_s1026" style="position:absolute;margin-left:119.55pt;margin-top:277.85pt;width:271.4pt;height:144.9pt;z-index:251702272;visibility:visible;mso-wrap-style:square;mso-wrap-distance-left:9pt;mso-wrap-distance-top:0;mso-wrap-distance-right:9pt;mso-wrap-distance-bottom:0;mso-position-horizontal:absolute;mso-position-horizontal-relative:text;mso-position-vertical:absolute;mso-position-vertical-relative:text;v-text-anchor:middle" arcsize="10923f" o:gfxdata="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" fillcolor="#4472c4 [3204]" strokecolor="#1f3763 [1604]" strokeweight="1pt">
                 <v:stroke joinstyle="miter"/>
               </v:roundrect>
             </w:pict>
@@ -1552,7 +2277,7 @@
           </mc:Choice>
           <mc:Fallback>
             <w:pict>
-              <v:rect w14:anchorId="77097D88" id="Rectangle 33" o:spid="_x0000_s1033" style="position:absolute;margin-left:412.6pt;margin-top:287.95pt;width:107.1pt;height:114.45pt;z-index:251701248;visibility:visible;mso-wrap-style:square;mso-wrap-distance-left:9pt;mso-wrap-distance-top:0;mso-wrap-distance-right:9pt;mso-wrap-distance-bottom:0;mso-position-horizontal:absolute;mso-position-horizontal-relative:text;mso-position-vertical:absolute;mso-position-vertical-relative:text;v-text-anchor:middle" o:gfxdata="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" fillcolor="#4472c4 [3204]" strokecolor="#1f3763 [1604]" strokeweight="1pt">
+              <v:rect w14:anchorId="77097D88" id="Rectangle 33" o:spid="_x0000_s1034" style="position:absolute;margin-left:412.6pt;margin-top:287.95pt;width:107.1pt;height:114.45pt;z-index:251701248;visibility:visible;mso-wrap-style:square;mso-wrap-distance-left:9pt;mso-wrap-distance-top:0;mso-wrap-distance-right:9pt;mso-wrap-distance-bottom:0;mso-position-horizontal:absolute;mso-position-horizontal-relative:text;mso-position-vertical:absolute;mso-position-vertical-relative:text;v-text-anchor:middle" o:gfxdata="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" fillcolor="#4472c4 [3204]" strokecolor="#1f3763 [1604]" strokeweight="1pt">
                 <v:textbox>
                   <w:txbxContent>
                     <w:p>
@@ -1626,7 +2351,7 @@
           </mc:Choice>
           <mc:Fallback>
             <w:pict>
-              <v:line w14:anchorId="3C177450" id="Straight Connector 32" o:spid="_x0000_s1026" style="position:absolute;z-index:251699200;visibility:visible;mso-wrap-style:square;mso-wrap-distance-left:9pt;mso-wrap-distance-top:0;mso-wrap-distance-right:9pt;mso-wrap-distance-bottom:0;mso-position-horizontal:absolute;mso-position-horizontal-relative:text;mso-position-vertical:absolute;mso-position-vertical-relative:text" from="-3.25pt,270pt" to="499.35pt,270.45pt" o:gfxdata="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" strokecolor="#4472c4 [3204]" strokeweight=".5pt">
+              <v:line w14:anchorId="47D7CC3D" id="Straight Connector 32" o:spid="_x0000_s1026" style="position:absolute;z-index:251699200;visibility:visible;mso-wrap-style:square;mso-wrap-distance-left:9pt;mso-wrap-distance-top:0;mso-wrap-distance-right:9pt;mso-wrap-distance-bottom:0;mso-position-horizontal:absolute;mso-position-horizontal-relative:text;mso-position-vertical:absolute;mso-position-vertical-relative:text" from="-3.25pt,270pt" to="499.35pt,270.45pt" o:gfxdata="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" strokecolor="#4472c4 [3204]" strokeweight=".5pt">
                 <v:stroke joinstyle="miter"/>
               </v:line>
             </w:pict>
@@ -1708,7 +2433,7 @@
           </mc:Choice>
           <mc:Fallback>
             <w:pict>
-              <v:rect w14:anchorId="1B60ECB2" id="Rectangle 7" o:spid="_x0000_s1026" style="position:absolute;margin-left:127.85pt;margin-top:-17.55pt;width:159.7pt;height:165.25pt;z-index:251666432;visibility:visible;mso-wrap-style:square;mso-width-percent:0;mso-height-percent:0;mso-wrap-distance-left:9pt;mso-wrap-distance-top:0;mso-wrap-distance-right:9pt;mso-wrap-distance-bottom:0;mso-position-horizontal:absolute;mso-position-horizontal-relative:text;mso-position-vertical:absolute;mso-position-vertical-relative:text;mso-width-percent:0;mso-height-percent:0;mso-width-relative:margin;mso-height-relative:margin;v-text-anchor:middle" o:gfxdata="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" fillcolor="#fbe4d5 [661]" strokecolor="#1f3763 [1604]" strokeweight="1pt"/>
+              <v:rect w14:anchorId="66D25CA4" id="Rectangle 7" o:spid="_x0000_s1026" style="position:absolute;margin-left:127.85pt;margin-top:-17.55pt;width:159.7pt;height:165.25pt;z-index:251666432;visibility:visible;mso-wrap-style:square;mso-width-percent:0;mso-height-percent:0;mso-wrap-distance-left:9pt;mso-wrap-distance-top:0;mso-wrap-distance-right:9pt;mso-wrap-distance-bottom:0;mso-position-horizontal:absolute;mso-position-horizontal-relative:text;mso-position-vertical:absolute;mso-position-vertical-relative:text;mso-width-percent:0;mso-height-percent:0;mso-width-relative:margin;mso-height-relative:margin;v-text-anchor:middle" o:gfxdata="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" fillcolor="#fbe4d5 [661]" strokecolor="#1f3763 [1604]" strokeweight="1pt"/>
             </w:pict>
           </mc:Fallback>
         </mc:AlternateContent>
@@ -1794,7 +2519,7 @@
           </mc:Choice>
           <mc:Fallback>
             <w:pict>
-              <v:oval w14:anchorId="1E240EEC" id="Oval 8" o:spid="_x0000_s1034" style="position:absolute;margin-left:180pt;margin-top:-12pt;width:34.55pt;height:25.8pt;z-index:251667456;visibility:visible;mso-wrap-style:square;mso-width-percent:0;mso-height-percent:0;mso-wrap-distance-left:9pt;mso-wrap-distance-top:0;mso-wrap-distance-right:9pt;mso-wrap-distance-bottom:0;mso-position-horizontal:absolute;mso-position-horizontal-relative:text;mso-position-vertical:absolute;mso-position-vertical-relative:text;mso-width-percent:0;mso-height-percent:0;mso-width-relative:margin;mso-height-relative:margin;v-text-anchor:middle" o:gfxdata="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" fillcolor="#4472c4 [3204]" strokecolor="#1f3763 [1604]" strokeweight="1pt">
+              <v:oval w14:anchorId="1E240EEC" id="Oval 8" o:spid="_x0000_s1035" style="position:absolute;margin-left:180pt;margin-top:-12pt;width:34.55pt;height:25.8pt;z-index:251667456;visibility:visible;mso-wrap-style:square;mso-width-percent:0;mso-height-percent:0;mso-wrap-distance-left:9pt;mso-wrap-distance-top:0;mso-wrap-distance-right:9pt;mso-wrap-distance-bottom:0;mso-position-horizontal:absolute;mso-position-horizontal-relative:text;mso-position-vertical:absolute;mso-position-vertical-relative:text;mso-width-percent:0;mso-height-percent:0;mso-width-relative:margin;mso-height-relative:margin;v-text-anchor:middle" o:gfxdata="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" fillcolor="#4472c4 [3204]" strokecolor="#1f3763 [1604]" strokeweight="1pt">
                 <v:stroke joinstyle="miter"/>
                 <v:textbox>
                   <w:txbxContent>
@@ -1875,7 +2600,7 @@
           </mc:Choice>
           <mc:Fallback>
             <w:pict>
-              <v:shape w14:anchorId="2C9E543A" id="Straight Arrow Connector 31" o:spid="_x0000_s1026" type="#_x0000_t32" style="position:absolute;margin-left:334.15pt;margin-top:20.3pt;width:108.45pt;height:76.1pt;flip:x y;z-index:251698176;visibility:visible;mso-wrap-style:square;mso-wrap-distance-left:9pt;mso-wrap-distance-top:0;mso-wrap-distance-right:9pt;mso-wrap-distance-bottom:0;mso-position-horizontal:absolute;mso-position-horizontal-relative:text;mso-position-vertical:absolute;mso-position-vertical-relative:text" o:gfxdata="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" strokecolor="black [3213]" strokeweight=".5pt">
+              <v:shape w14:anchorId="40FA6863" id="Straight Arrow Connector 31" o:spid="_x0000_s1026" type="#_x0000_t32" style="position:absolute;margin-left:334.15pt;margin-top:20.3pt;width:108.45pt;height:76.1pt;flip:x y;z-index:251698176;visibility:visible;mso-wrap-style:square;mso-wrap-distance-left:9pt;mso-wrap-distance-top:0;mso-wrap-distance-right:9pt;mso-wrap-distance-bottom:0;mso-position-horizontal:absolute;mso-position-horizontal-relative:text;mso-position-vertical:absolute;mso-position-vertical-relative:text" o:gfxdata="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" strokecolor="black [3213]" strokeweight=".5pt">
                 <v:stroke endarrow="block" joinstyle="miter"/>
               </v:shape>
             </w:pict>
@@ -1968,7 +2693,7 @@
           </mc:Choice>
           <mc:Fallback>
             <w:pict>
-              <v:oval w14:anchorId="3283BB10" id="Oval 29" o:spid="_x0000_s1035" style="position:absolute;margin-left:303.7pt;margin-top:36pt;width:53.55pt;height:29.55pt;z-index:251696128;visibility:visible;mso-wrap-style:square;mso-width-percent:0;mso-height-percent:0;mso-wrap-distance-left:9pt;mso-wrap-distance-top:0;mso-wrap-distance-right:9pt;mso-wrap-distance-bottom:0;mso-position-horizontal:absolute;mso-position-horizontal-relative:text;mso-position-vertical:absolute;mso-position-vertical-relative:text;mso-width-percent:0;mso-height-percent:0;mso-width-relative:margin;mso-height-relative:margin;v-text-anchor:middle" o:gfxdata="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" fillcolor="#cfcdcd [2894]" strokecolor="#1f3763 [1604]" strokeweight="1pt">
+              <v:oval w14:anchorId="3283BB10" id="Oval 29" o:spid="_x0000_s1036" style="position:absolute;margin-left:303.7pt;margin-top:36pt;width:53.55pt;height:29.55pt;z-index:251696128;visibility:visible;mso-wrap-style:square;mso-width-percent:0;mso-height-percent:0;mso-wrap-distance-left:9pt;mso-wrap-distance-top:0;mso-wrap-distance-right:9pt;mso-wrap-distance-bottom:0;mso-position-horizontal:absolute;mso-position-horizontal-relative:text;mso-position-vertical:absolute;mso-position-vertical-relative:text;mso-width-percent:0;mso-height-percent:0;mso-width-relative:margin;mso-height-relative:margin;v-text-anchor:middle" o:gfxdata="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" fillcolor="#cfcdcd [2894]" strokecolor="#1f3763 [1604]" strokeweight="1pt">
                 <v:stroke joinstyle="miter"/>
                 <v:textbox>
                   <w:txbxContent>
@@ -2049,7 +2774,7 @@
           </mc:Choice>
           <mc:Fallback>
             <w:pict>
-              <v:shape w14:anchorId="55084E27" id="Straight Arrow Connector 30" o:spid="_x0000_s1026" type="#_x0000_t32" style="position:absolute;margin-left:212.75pt;margin-top:9.25pt;width:103.4pt;height:36.9pt;flip:x y;z-index:251697152;visibility:visible;mso-wrap-style:square;mso-wrap-distance-left:9pt;mso-wrap-distance-top:0;mso-wrap-distance-right:9pt;mso-wrap-distance-bottom:0;mso-position-horizontal:absolute;mso-position-horizontal-relative:text;mso-position-vertical:absolute;mso-position-vertical-relative:text" o:gfxdata="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" strokecolor="black [3213]" strokeweight=".5pt">
+              <v:shape w14:anchorId="65B39A3C" id="Straight Arrow Connector 30" o:spid="_x0000_s1026" type="#_x0000_t32" style="position:absolute;margin-left:212.75pt;margin-top:9.25pt;width:103.4pt;height:36.9pt;flip:x y;z-index:251697152;visibility:visible;mso-wrap-style:square;mso-wrap-distance-left:9pt;mso-wrap-distance-top:0;mso-wrap-distance-right:9pt;mso-wrap-distance-bottom:0;mso-position-horizontal:absolute;mso-position-horizontal-relative:text;mso-position-vertical:absolute;mso-position-vertical-relative:text" o:gfxdata="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" strokecolor="black [3213]" strokeweight=".5pt">
                 <v:stroke endarrow="block" joinstyle="miter"/>
               </v:shape>
             </w:pict>
@@ -2124,7 +2849,7 @@
           </mc:Choice>
           <mc:Fallback>
             <w:pict>
-              <v:oval w14:anchorId="73636579" id="Oval 28" o:spid="_x0000_s1026" style="position:absolute;margin-left:312.9pt;margin-top:7.4pt;width:19.85pt;height:25.4pt;z-index:251694080;visibility:visible;mso-wrap-style:square;mso-wrap-distance-left:9pt;mso-wrap-distance-top:0;mso-wrap-distance-right:9pt;mso-wrap-distance-bottom:0;mso-position-horizontal:absolute;mso-position-horizontal-relative:text;mso-position-vertical:absolute;mso-position-vertical-relative:text;v-text-anchor:middle" o:gfxdata="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" fillcolor="#cfcdcd [2894]" strokecolor="#1f3763 [1604]" strokeweight="1pt">
+              <v:oval w14:anchorId="484A5869" id="Oval 28" o:spid="_x0000_s1026" style="position:absolute;margin-left:312.9pt;margin-top:7.4pt;width:19.85pt;height:25.4pt;z-index:251694080;visibility:visible;mso-wrap-style:square;mso-wrap-distance-left:9pt;mso-wrap-distance-top:0;mso-wrap-distance-right:9pt;mso-wrap-distance-bottom:0;mso-position-horizontal:absolute;mso-position-horizontal-relative:text;mso-position-vertical:absolute;mso-position-vertical-relative:text;v-text-anchor:middle" o:gfxdata="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" fillcolor="#cfcdcd [2894]" strokecolor="#1f3763 [1604]" strokeweight="1pt">
                 <v:stroke joinstyle="miter"/>
               </v:oval>
             </w:pict>
@@ -2193,7 +2918,7 @@
           </mc:Choice>
           <mc:Fallback>
             <w:pict>
-              <v:shape w14:anchorId="3569ACF7" id="Straight Arrow Connector 27" o:spid="_x0000_s1026" type="#_x0000_t32" style="position:absolute;margin-left:228.9pt;margin-top:110.3pt;width:207.7pt;height:99.25pt;flip:y;z-index:251693056;visibility:visible;mso-wrap-style:square;mso-wrap-distance-left:9pt;mso-wrap-distance-top:0;mso-wrap-distance-right:9pt;mso-wrap-distance-bottom:0;mso-position-horizontal:absolute;mso-position-horizontal-relative:text;mso-position-vertical:absolute;mso-position-vertical-relative:text" o:gfxdata="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" strokecolor="black [3213]" strokeweight=".5pt">
+              <v:shape w14:anchorId="16691F9D" id="Straight Arrow Connector 27" o:spid="_x0000_s1026" type="#_x0000_t32" style="position:absolute;margin-left:228.9pt;margin-top:110.3pt;width:207.7pt;height:99.25pt;flip:y;z-index:251693056;visibility:visible;mso-wrap-style:square;mso-wrap-distance-left:9pt;mso-wrap-distance-top:0;mso-wrap-distance-right:9pt;mso-wrap-distance-bottom:0;mso-position-horizontal:absolute;mso-position-horizontal-relative:text;mso-position-vertical:absolute;mso-position-vertical-relative:text" o:gfxdata="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" strokecolor="black [3213]" strokeweight=".5pt">
                 <v:stroke endarrow="block" joinstyle="miter"/>
               </v:shape>
             </w:pict>
@@ -2260,11 +2985,9 @@
                             <w:pPr>
                               <w:jc w:val="center"/>
                             </w:pPr>
-                            <w:bookmarkStart w:id="0" w:name="_GoBack"/>
                             <w:r>
                               <w:t>onclick</w:t>
                             </w:r>
-                            <w:bookmarkEnd w:id="0"/>
                           </w:p>
                         </w:txbxContent>
                       </wps:txbx>
@@ -2285,18 +3008,16 @@
           </mc:Choice>
           <mc:Fallback>
             <w:pict>
-              <v:rect w14:anchorId="2DAE600D" id="Rectangle 26" o:spid="_x0000_s1036" style="position:absolute;margin-left:260.3pt;margin-top:70.15pt;width:69.25pt;height:24.45pt;z-index:251692032;visibility:visible;mso-wrap-style:square;mso-height-percent:0;mso-wrap-distance-left:9pt;mso-wrap-distance-top:0;mso-wrap-distance-right:9pt;mso-wrap-distance-bottom:0;mso-position-horizontal:absolute;mso-position-horizontal-relative:text;mso-position-vertical:absolute;mso-position-vertical-relative:text;mso-height-percent:0;mso-height-relative:margin;v-text-anchor:middle" o:gfxdata="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" fillcolor="#cfcdcd [2894]" strokecolor="#1f3763 [1604]" strokeweight="1pt">
+              <v:rect w14:anchorId="2DAE600D" id="Rectangle 26" o:spid="_x0000_s1037" style="position:absolute;margin-left:260.3pt;margin-top:70.15pt;width:69.25pt;height:24.45pt;z-index:251692032;visibility:visible;mso-wrap-style:square;mso-height-percent:0;mso-wrap-distance-left:9pt;mso-wrap-distance-top:0;mso-wrap-distance-right:9pt;mso-wrap-distance-bottom:0;mso-position-horizontal:absolute;mso-position-horizontal-relative:text;mso-position-vertical:absolute;mso-position-vertical-relative:text;mso-height-percent:0;mso-height-relative:margin;v-text-anchor:middle" o:gfxdata="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" fillcolor="#cfcdcd [2894]" strokecolor="#1f3763 [1604]" strokeweight="1pt">
                 <v:textbox>
                   <w:txbxContent>
                     <w:p>
                       <w:pPr>
                         <w:jc w:val="center"/>
                       </w:pPr>
-                      <w:bookmarkStart w:id="1" w:name="_GoBack"/>
                       <w:r>
                         <w:t>onclick</w:t>
                       </w:r>
-                      <w:bookmarkEnd w:id="1"/>
                     </w:p>
                   </w:txbxContent>
                 </v:textbox>
@@ -2367,7 +3088,7 @@
           </mc:Choice>
           <mc:Fallback>
             <w:pict>
-              <v:shape w14:anchorId="2403B550" id="Straight Arrow Connector 25" o:spid="_x0000_s1026" type="#_x0000_t32" style="position:absolute;margin-left:210pt;margin-top:92.3pt;width:226.6pt;height:12.9pt;z-index:251691008;visibility:visible;mso-wrap-style:square;mso-wrap-distance-left:9pt;mso-wrap-distance-top:0;mso-wrap-distance-right:9pt;mso-wrap-distance-bottom:0;mso-position-horizontal:absolute;mso-position-horizontal-relative:text;mso-position-vertical:absolute;mso-position-vertical-relative:text" o:gfxdata="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" strokecolor="black [3213]" strokeweight=".5pt">
+              <v:shape w14:anchorId="6E2F2EC0" id="Straight Arrow Connector 25" o:spid="_x0000_s1026" type="#_x0000_t32" style="position:absolute;margin-left:210pt;margin-top:92.3pt;width:226.6pt;height:12.9pt;z-index:251691008;visibility:visible;mso-wrap-style:square;mso-wrap-distance-left:9pt;mso-wrap-distance-top:0;mso-wrap-distance-right:9pt;mso-wrap-distance-bottom:0;mso-position-horizontal:absolute;mso-position-horizontal-relative:text;mso-position-vertical:absolute;mso-position-vertical-relative:text" o:gfxdata="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" strokecolor="black [3213]" strokeweight=".5pt">
                 <v:stroke endarrow="block" joinstyle="miter"/>
               </v:shape>
             </w:pict>
@@ -2470,7 +3191,7 @@
           </mc:Choice>
           <mc:Fallback>
             <w:pict>
-              <v:rect w14:anchorId="7E22B8B4" id="Rectangle 24" o:spid="_x0000_s1037" style="position:absolute;margin-left:427.85pt;margin-top:61.4pt;width:46.15pt;height:66.85pt;z-index:251689984;visibility:visible;mso-wrap-style:square;mso-height-percent:0;mso-wrap-distance-left:9pt;mso-wrap-distance-top:0;mso-wrap-distance-right:9pt;mso-wrap-distance-bottom:0;mso-position-horizontal:absolute;mso-position-horizontal-relative:text;mso-position-vertical:absolute;mso-position-vertical-relative:text;mso-height-percent:0;mso-height-relative:margin;v-text-anchor:middle" o:gfxdata="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" fillcolor="#cfcdcd [2894]" strokecolor="#1f3763 [1604]" strokeweight="1pt">
+              <v:rect w14:anchorId="7E22B8B4" id="Rectangle 24" o:spid="_x0000_s1038" style="position:absolute;margin-left:427.85pt;margin-top:61.4pt;width:46.15pt;height:66.85pt;z-index:251689984;visibility:visible;mso-wrap-style:square;mso-height-percent:0;mso-wrap-distance-left:9pt;mso-wrap-distance-top:0;mso-wrap-distance-right:9pt;mso-wrap-distance-bottom:0;mso-position-horizontal:absolute;mso-position-horizontal-relative:text;mso-position-vertical:absolute;mso-position-vertical-relative:text;mso-height-percent:0;mso-height-relative:margin;v-text-anchor:middle" o:gfxdata="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" fillcolor="#cfcdcd [2894]" strokecolor="#1f3763 [1604]" strokeweight="1pt">
                 <v:textbox>
                   <w:txbxContent>
                     <w:p>
@@ -2564,7 +3285,7 @@
           </mc:Choice>
           <mc:Fallback>
             <w:pict>
-              <v:roundrect w14:anchorId="2645717F" id="Rectangle: Rounded Corners 23" o:spid="_x0000_s1026" style="position:absolute;margin-left:203.1pt;margin-top:205.85pt;width:24.45pt;height:14.3pt;z-index:251687936;visibility:visible;mso-wrap-style:square;mso-wrap-distance-left:9pt;mso-wrap-distance-top:0;mso-wrap-distance-right:9pt;mso-wrap-distance-bottom:0;mso-position-horizontal:absolute;mso-position-horizontal-relative:text;mso-position-vertical:absolute;mso-position-vertical-relative:text;v-text-anchor:middle" arcsize="10923f" o:gfxdata="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" fillcolor="#4472c4 [3204]" strokecolor="#1f3763 [1604]" strokeweight="1pt">
+              <v:roundrect w14:anchorId="2AFCAC1D" id="Rectangle: Rounded Corners 23" o:spid="_x0000_s1026" style="position:absolute;margin-left:203.1pt;margin-top:205.85pt;width:24.45pt;height:14.3pt;z-index:251687936;visibility:visible;mso-wrap-style:square;mso-wrap-distance-left:9pt;mso-wrap-distance-top:0;mso-wrap-distance-right:9pt;mso-wrap-distance-bottom:0;mso-position-horizontal:absolute;mso-position-horizontal-relative:text;mso-position-vertical:absolute;mso-position-vertical-relative:text;v-text-anchor:middle" arcsize="10923f" o:gfxdata="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" fillcolor="#4472c4 [3204]" strokecolor="#1f3763 [1604]" strokeweight="1pt">
                 <v:stroke joinstyle="miter"/>
               </v:roundrect>
             </w:pict>
@@ -2633,7 +3354,7 @@
           </mc:Choice>
           <mc:Fallback>
             <w:pict>
-              <v:shape w14:anchorId="6840AB74" id="Straight Arrow Connector 22" o:spid="_x0000_s1026" type="#_x0000_t32" style="position:absolute;margin-left:216.45pt;margin-top:76.1pt;width:11.1pt;height:8.35pt;flip:x;z-index:251686912;visibility:visible;mso-wrap-style:square;mso-wrap-distance-left:9pt;mso-wrap-distance-top:0;mso-wrap-distance-right:9pt;mso-wrap-distance-bottom:0;mso-position-horizontal:absolute;mso-position-horizontal-relative:text;mso-position-vertical:absolute;mso-position-vertical-relative:text" o:gfxdata="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" strokecolor="black [3213]" strokeweight=".5pt">
+              <v:shape w14:anchorId="73FC41A6" id="Straight Arrow Connector 22" o:spid="_x0000_s1026" type="#_x0000_t32" style="position:absolute;margin-left:216.45pt;margin-top:76.1pt;width:11.1pt;height:8.35pt;flip:x;z-index:251686912;visibility:visible;mso-wrap-style:square;mso-wrap-distance-left:9pt;mso-wrap-distance-top:0;mso-wrap-distance-right:9pt;mso-wrap-distance-bottom:0;mso-position-horizontal:absolute;mso-position-horizontal-relative:text;mso-position-vertical:absolute;mso-position-vertical-relative:text" o:gfxdata="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" strokecolor="black [3213]" strokeweight=".5pt">
                 <v:stroke endarrow="block" joinstyle="miter"/>
               </v:shape>
             </w:pict>
@@ -2703,7 +3424,7 @@
           </mc:Choice>
           <mc:Fallback>
             <w:pict>
-              <v:oval w14:anchorId="4E7188CD" id="Oval 21" o:spid="_x0000_s1026" style="position:absolute;margin-left:201.2pt;margin-top:82.6pt;width:12.95pt;height:13.85pt;z-index:251685888;visibility:visible;mso-wrap-style:square;mso-wrap-distance-left:9pt;mso-wrap-distance-top:0;mso-wrap-distance-right:9pt;mso-wrap-distance-bottom:0;mso-position-horizontal:absolute;mso-position-horizontal-relative:text;mso-position-vertical:absolute;mso-position-vertical-relative:text;v-text-anchor:middle" o:gfxdata="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" fillcolor="#4472c4 [3204]" strokecolor="#1f3763 [1604]" strokeweight="1pt">
+              <v:oval w14:anchorId="652FF3BA" id="Oval 21" o:spid="_x0000_s1026" style="position:absolute;margin-left:201.2pt;margin-top:82.6pt;width:12.95pt;height:13.85pt;z-index:251685888;visibility:visible;mso-wrap-style:square;mso-wrap-distance-left:9pt;mso-wrap-distance-top:0;mso-wrap-distance-right:9pt;mso-wrap-distance-bottom:0;mso-position-horizontal:absolute;mso-position-horizontal-relative:text;mso-position-vertical:absolute;mso-position-vertical-relative:text;v-text-anchor:middle" o:gfxdata="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" fillcolor="#4472c4 [3204]" strokecolor="#1f3763 [1604]" strokeweight="1pt">
                 <v:stroke joinstyle="miter"/>
               </v:oval>
             </w:pict>
@@ -2788,7 +3509,7 @@
           </mc:Choice>
           <mc:Fallback>
             <w:pict>
-              <v:rect w14:anchorId="098F2B43" id="Rectangle 20" o:spid="_x0000_s1038" style="position:absolute;margin-left:169.85pt;margin-top:119.55pt;width:104.3pt;height:26.3pt;z-index:251684864;visibility:visible;mso-wrap-style:square;mso-height-percent:0;mso-wrap-distance-left:9pt;mso-wrap-distance-top:0;mso-wrap-distance-right:9pt;mso-wrap-distance-bottom:0;mso-position-horizontal:absolute;mso-position-horizontal-relative:text;mso-position-vertical:absolute;mso-position-vertical-relative:text;mso-height-percent:0;mso-height-relative:margin;v-text-anchor:middle" o:gfxdata="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" fillcolor="#4472c4 [3204]" strokecolor="#1f3763 [1604]" strokeweight="1pt">
+              <v:rect w14:anchorId="098F2B43" id="Rectangle 20" o:spid="_x0000_s1039" style="position:absolute;margin-left:169.85pt;margin-top:119.55pt;width:104.3pt;height:26.3pt;z-index:251684864;visibility:visible;mso-wrap-style:square;mso-height-percent:0;mso-wrap-distance-left:9pt;mso-wrap-distance-top:0;mso-wrap-distance-right:9pt;mso-wrap-distance-bottom:0;mso-position-horizontal:absolute;mso-position-horizontal-relative:text;mso-position-vertical:absolute;mso-position-vertical-relative:text;mso-height-percent:0;mso-height-relative:margin;v-text-anchor:middle" o:gfxdata="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" fillcolor="#4472c4 [3204]" strokecolor="#1f3763 [1604]" strokeweight="1pt">
                 <v:textbox>
                   <w:txbxContent>
                     <w:p>
@@ -2875,7 +3596,7 @@
           </mc:Choice>
           <mc:Fallback>
             <w:pict>
-              <v:rect w14:anchorId="0F4C0144" id="Rectangle 19" o:spid="_x0000_s1026" style="position:absolute;margin-left:186pt;margin-top:195.25pt;width:56.3pt;height:33.25pt;z-index:251683840;visibility:visible;mso-wrap-style:square;mso-wrap-distance-left:9pt;mso-wrap-distance-top:0;mso-wrap-distance-right:9pt;mso-wrap-distance-bottom:0;mso-position-horizontal:absolute;mso-position-horizontal-relative:text;mso-position-vertical:absolute;mso-position-vertical-relative:text;v-text-anchor:middle" o:gfxdata="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" fillcolor="#fbe4d5 [661]" strokecolor="#1f3763 [1604]" strokeweight="1pt"/>
+              <v:rect w14:anchorId="652E72B5" id="Rectangle 19" o:spid="_x0000_s1026" style="position:absolute;margin-left:186pt;margin-top:195.25pt;width:56.3pt;height:33.25pt;z-index:251683840;visibility:visible;mso-wrap-style:square;mso-wrap-distance-left:9pt;mso-wrap-distance-top:0;mso-wrap-distance-right:9pt;mso-wrap-distance-bottom:0;mso-position-horizontal:absolute;mso-position-horizontal-relative:text;mso-position-vertical:absolute;mso-position-vertical-relative:text;v-text-anchor:middle" o:gfxdata="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" fillcolor="#fbe4d5 [661]" strokecolor="#1f3763 [1604]" strokeweight="1pt"/>
             </w:pict>
           </mc:Fallback>
         </mc:AlternateContent>
@@ -2943,7 +3664,7 @@
           </mc:Choice>
           <mc:Fallback>
             <w:pict>
-              <v:roundrect w14:anchorId="09BC55E4" id="Rectangle: Rounded Corners 18" o:spid="_x0000_s1026" style="position:absolute;margin-left:170.3pt;margin-top:185.55pt;width:92.75pt;height:54.9pt;z-index:251682816;visibility:visible;mso-wrap-style:square;mso-wrap-distance-left:9pt;mso-wrap-distance-top:0;mso-wrap-distance-right:9pt;mso-wrap-distance-bottom:0;mso-position-horizontal:absolute;mso-position-horizontal-relative:text;mso-position-vertical:absolute;mso-position-vertical-relative:text;v-text-anchor:middle" arcsize="10923f" o:gfxdata="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" fillcolor="#4472c4 [3204]" strokecolor="#1f3763 [1604]" strokeweight="1pt">
+              <v:roundrect w14:anchorId="585155D7" id="Rectangle: Rounded Corners 18" o:spid="_x0000_s1026" style="position:absolute;margin-left:170.3pt;margin-top:185.55pt;width:92.75pt;height:54.9pt;z-index:251682816;visibility:visible;mso-wrap-style:square;mso-wrap-distance-left:9pt;mso-wrap-distance-top:0;mso-wrap-distance-right:9pt;mso-wrap-distance-bottom:0;mso-position-horizontal:absolute;mso-position-horizontal-relative:text;mso-position-vertical:absolute;mso-position-vertical-relative:text;v-text-anchor:middle" arcsize="10923f" o:gfxdata="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" fillcolor="#4472c4 [3204]" strokecolor="#1f3763 [1604]" strokeweight="1pt">
                 <v:stroke joinstyle="miter"/>
               </v:roundrect>
             </w:pict>
@@ -3009,7 +3730,7 @@
           </mc:Choice>
           <mc:Fallback>
             <w:pict>
-              <v:shape w14:anchorId="06890E75" id="Straight Arrow Connector 17" o:spid="_x0000_s1026" type="#_x0000_t32" style="position:absolute;margin-left:207.7pt;margin-top:151.85pt;width:2.3pt;height:32.75pt;z-index:251681792;visibility:visible;mso-wrap-style:square;mso-wrap-distance-left:9pt;mso-wrap-distance-top:0;mso-wrap-distance-right:9pt;mso-wrap-distance-bottom:0;mso-position-horizontal:absolute;mso-position-horizontal-relative:text;mso-position-vertical:absolute;mso-position-vertical-relative:text" o:gfxdata="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" strokecolor="#4472c4 [3204]" strokeweight=".5pt">
+              <v:shape w14:anchorId="5C521ADA" id="Straight Arrow Connector 17" o:spid="_x0000_s1026" type="#_x0000_t32" style="position:absolute;margin-left:207.7pt;margin-top:151.85pt;width:2.3pt;height:32.75pt;z-index:251681792;visibility:visible;mso-wrap-style:square;mso-wrap-distance-left:9pt;mso-wrap-distance-top:0;mso-wrap-distance-right:9pt;mso-wrap-distance-bottom:0;mso-position-horizontal:absolute;mso-position-horizontal-relative:text;mso-position-vertical:absolute;mso-position-vertical-relative:text" o:gfxdata="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" strokecolor="#4472c4 [3204]" strokeweight=".5pt">
                 <v:stroke endarrow="block" joinstyle="miter"/>
               </v:shape>
             </w:pict>
@@ -3084,7 +3805,7 @@
           </mc:Choice>
           <mc:Fallback>
             <w:pict>
-              <v:shape w14:anchorId="48767E03" id="Straight Arrow Connector 16" o:spid="_x0000_s1026" type="#_x0000_t32" style="position:absolute;margin-left:202.25pt;margin-top:30.9pt;width:3.6pt;height:18.9pt;flip:x;z-index:251680768;visibility:visible;mso-wrap-style:square;mso-width-percent:0;mso-height-percent:0;mso-wrap-distance-left:9pt;mso-wrap-distance-top:0;mso-wrap-distance-right:9pt;mso-wrap-distance-bottom:0;mso-position-horizontal:absolute;mso-position-horizontal-relative:text;mso-position-vertical:absolute;mso-position-vertical-relative:text;mso-width-percent:0;mso-height-percent:0;mso-width-relative:margin;mso-height-relative:margin" o:gfxdata="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" strokecolor="black [3213]" strokeweight=".5pt">
+              <v:shape w14:anchorId="0875E25E" id="Straight Arrow Connector 16" o:spid="_x0000_s1026" type="#_x0000_t32" style="position:absolute;margin-left:202.25pt;margin-top:30.9pt;width:3.6pt;height:18.9pt;flip:x;z-index:251680768;visibility:visible;mso-wrap-style:square;mso-width-percent:0;mso-height-percent:0;mso-wrap-distance-left:9pt;mso-wrap-distance-top:0;mso-wrap-distance-right:9pt;mso-wrap-distance-bottom:0;mso-position-horizontal:absolute;mso-position-horizontal-relative:text;mso-position-vertical:absolute;mso-position-vertical-relative:text;mso-width-percent:0;mso-height-percent:0;mso-width-relative:margin;mso-height-relative:margin" o:gfxdata="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" strokecolor="black [3213]" strokeweight=".5pt">
                 <v:stroke endarrow="block" joinstyle="miter"/>
               </v:shape>
             </w:pict>
@@ -3159,7 +3880,7 @@
           </mc:Choice>
           <mc:Fallback>
             <w:pict>
-              <v:shape w14:anchorId="13E9ADC3" id="Straight Arrow Connector 15" o:spid="_x0000_s1026" type="#_x0000_t32" style="position:absolute;margin-left:201.2pt;margin-top:11.55pt;width:3.6pt;height:13.85pt;z-index:251678720;visibility:visible;mso-wrap-style:square;mso-width-percent:0;mso-height-percent:0;mso-wrap-distance-left:9pt;mso-wrap-distance-top:0;mso-wrap-distance-right:9pt;mso-wrap-distance-bottom:0;mso-position-horizontal:absolute;mso-position-horizontal-relative:text;mso-position-vertical:absolute;mso-position-vertical-relative:text;mso-width-percent:0;mso-height-percent:0;mso-width-relative:margin;mso-height-relative:margin" o:gfxdata="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" strokecolor="black [3213]" strokeweight=".5pt">
+              <v:shape w14:anchorId="6A5AB4CB" id="Straight Arrow Connector 15" o:spid="_x0000_s1026" type="#_x0000_t32" style="position:absolute;margin-left:201.2pt;margin-top:11.55pt;width:3.6pt;height:13.85pt;z-index:251678720;visibility:visible;mso-wrap-style:square;mso-width-percent:0;mso-height-percent:0;mso-wrap-distance-left:9pt;mso-wrap-distance-top:0;mso-wrap-distance-right:9pt;mso-wrap-distance-bottom:0;mso-position-horizontal:absolute;mso-position-horizontal-relative:text;mso-position-vertical:absolute;mso-position-vertical-relative:text;mso-width-percent:0;mso-height-percent:0;mso-width-relative:margin;mso-height-relative:margin" o:gfxdata="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" strokecolor="black [3213]" strokeweight=".5pt">
                 <v:stroke endarrow="block" joinstyle="miter"/>
               </v:shape>
             </w:pict>
@@ -3234,7 +3955,7 @@
           </mc:Choice>
           <mc:Fallback>
             <w:pict>
-              <v:shape w14:anchorId="01DC641D" id="Straight Arrow Connector 14" o:spid="_x0000_s1026" type="#_x0000_t32" style="position:absolute;margin-left:215.55pt;margin-top:58.55pt;width:8.3pt;height:8.8pt;z-index:251676672;visibility:visible;mso-wrap-style:square;mso-width-percent:0;mso-height-percent:0;mso-wrap-distance-left:9pt;mso-wrap-distance-top:0;mso-wrap-distance-right:9pt;mso-wrap-distance-bottom:0;mso-position-horizontal:absolute;mso-position-horizontal-relative:text;mso-position-vertical:absolute;mso-position-vertical-relative:text;mso-width-percent:0;mso-height-percent:0;mso-width-relative:margin;mso-height-relative:margin" o:gfxdata="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" strokecolor="black [3213]" strokeweight=".5pt">
+              <v:shape w14:anchorId="6AEA720A" id="Straight Arrow Connector 14" o:spid="_x0000_s1026" type="#_x0000_t32" style="position:absolute;margin-left:215.55pt;margin-top:58.55pt;width:8.3pt;height:8.8pt;z-index:251676672;visibility:visible;mso-wrap-style:square;mso-width-percent:0;mso-height-percent:0;mso-wrap-distance-left:9pt;mso-wrap-distance-top:0;mso-wrap-distance-right:9pt;mso-wrap-distance-bottom:0;mso-position-horizontal:absolute;mso-position-horizontal-relative:text;mso-position-vertical:absolute;mso-position-vertical-relative:text;mso-width-percent:0;mso-height-percent:0;mso-width-relative:margin;mso-height-relative:margin" o:gfxdata="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" strokecolor="black [3213]" strokeweight=".5pt">
                 <v:stroke endarrow="block" joinstyle="miter"/>
               </v:shape>
             </w:pict>
@@ -3303,7 +4024,7 @@
           </mc:Choice>
           <mc:Fallback>
             <w:pict>
-              <v:shape w14:anchorId="065484DA" id="Straight Arrow Connector 13" o:spid="_x0000_s1026" type="#_x0000_t32" style="position:absolute;margin-left:181.4pt;margin-top:54.9pt;width:14.75pt;height:9.25pt;flip:x;z-index:251674624;visibility:visible;mso-wrap-style:square;mso-wrap-distance-left:9pt;mso-wrap-distance-top:0;mso-wrap-distance-right:9pt;mso-wrap-distance-bottom:0;mso-position-horizontal:absolute;mso-position-horizontal-relative:text;mso-position-vertical:absolute;mso-position-vertical-relative:text" o:gfxdata="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" strokecolor="black [3213]" strokeweight=".5pt">
+              <v:shape w14:anchorId="6706C0C7" id="Straight Arrow Connector 13" o:spid="_x0000_s1026" type="#_x0000_t32" style="position:absolute;margin-left:181.4pt;margin-top:54.9pt;width:14.75pt;height:9.25pt;flip:x;z-index:251674624;visibility:visible;mso-wrap-style:square;mso-wrap-distance-left:9pt;mso-wrap-distance-top:0;mso-wrap-distance-right:9pt;mso-wrap-distance-bottom:0;mso-position-horizontal:absolute;mso-position-horizontal-relative:text;mso-position-vertical:absolute;mso-position-vertical-relative:text" o:gfxdata="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" strokecolor="black [3213]" strokeweight=".5pt">
                 <v:stroke endarrow="block" joinstyle="miter"/>
               </v:shape>
             </w:pict>
@@ -3379,7 +4100,7 @@
           </mc:Choice>
           <mc:Fallback>
             <w:pict>
-              <v:oval w14:anchorId="227422E0" id="Oval 12" o:spid="_x0000_s1026" style="position:absolute;margin-left:225.65pt;margin-top:62.75pt;width:13.85pt;height:13.4pt;z-index:251673600;visibility:visible;mso-wrap-style:square;mso-width-percent:0;mso-height-percent:0;mso-wrap-distance-left:9pt;mso-wrap-distance-top:0;mso-wrap-distance-right:9pt;mso-wrap-distance-bottom:0;mso-position-horizontal:absolute;mso-position-horizontal-relative:text;mso-position-vertical:absolute;mso-position-vertical-relative:text;mso-width-percent:0;mso-height-percent:0;mso-width-relative:margin;mso-height-relative:margin;v-text-anchor:middle" o:gfxdata="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" fillcolor="#4472c4 [3204]" strokecolor="#1f3763 [1604]" strokeweight="1pt">
+              <v:oval w14:anchorId="61353872" id="Oval 12" o:spid="_x0000_s1026" style="position:absolute;margin-left:225.65pt;margin-top:62.75pt;width:13.85pt;height:13.4pt;z-index:251673600;visibility:visible;mso-wrap-style:square;mso-width-percent:0;mso-height-percent:0;mso-wrap-distance-left:9pt;mso-wrap-distance-top:0;mso-wrap-distance-right:9pt;mso-wrap-distance-bottom:0;mso-position-horizontal:absolute;mso-position-horizontal-relative:text;mso-position-vertical:absolute;mso-position-vertical-relative:text;mso-width-percent:0;mso-height-percent:0;mso-width-relative:margin;mso-height-relative:margin;v-text-anchor:middle" o:gfxdata="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" fillcolor="#4472c4 [3204]" strokecolor="#1f3763 [1604]" strokeweight="1pt">
                 <v:stroke joinstyle="miter"/>
               </v:oval>
             </w:pict>
@@ -3449,7 +4170,7 @@
           </mc:Choice>
           <mc:Fallback>
             <w:pict>
-              <v:oval w14:anchorId="1E27E6BB" id="Oval 11" o:spid="_x0000_s1026" style="position:absolute;margin-left:163.85pt;margin-top:60.45pt;width:14.75pt;height:12pt;z-index:251671552;visibility:visible;mso-wrap-style:square;mso-wrap-distance-left:9pt;mso-wrap-distance-top:0;mso-wrap-distance-right:9pt;mso-wrap-distance-bottom:0;mso-position-horizontal:absolute;mso-position-horizontal-relative:text;mso-position-vertical:absolute;mso-position-vertical-relative:text;v-text-anchor:middle" o:gfxdata="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" fillcolor="#4472c4 [3204]" strokecolor="#1f3763 [1604]" strokeweight="1pt">
+              <v:oval w14:anchorId="234A0B15" id="Oval 11" o:spid="_x0000_s1026" style="position:absolute;margin-left:163.85pt;margin-top:60.45pt;width:14.75pt;height:12pt;z-index:251671552;visibility:visible;mso-wrap-style:square;mso-wrap-distance-left:9pt;mso-wrap-distance-top:0;mso-wrap-distance-right:9pt;mso-wrap-distance-bottom:0;mso-position-horizontal:absolute;mso-position-horizontal-relative:text;mso-position-vertical:absolute;mso-position-vertical-relative:text;v-text-anchor:middle" o:gfxdata="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" fillcolor="#4472c4 [3204]" strokecolor="#1f3763 [1604]" strokeweight="1pt">
                 <v:stroke joinstyle="miter"/>
               </v:oval>
             </w:pict>
@@ -3525,7 +4246,7 @@
           </mc:Choice>
           <mc:Fallback>
             <w:pict>
-              <v:oval w14:anchorId="4405E731" id="Oval 10" o:spid="_x0000_s1026" style="position:absolute;margin-left:194.3pt;margin-top:38.75pt;width:22.15pt;height:19.85pt;z-index:251670528;visibility:visible;mso-wrap-style:square;mso-width-percent:0;mso-height-percent:0;mso-wrap-distance-left:9pt;mso-wrap-distance-top:0;mso-wrap-distance-right:9pt;mso-wrap-distance-bottom:0;mso-position-horizontal:absolute;mso-position-horizontal-relative:text;mso-position-vertical:absolute;mso-position-vertical-relative:text;mso-width-percent:0;mso-height-percent:0;mso-width-relative:margin;mso-height-relative:margin;v-text-anchor:middle" o:gfxdata="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" fillcolor="#4472c4 [3204]" strokecolor="#1f3763 [1604]" strokeweight="1pt">
+              <v:oval w14:anchorId="153132CE" id="Oval 10" o:spid="_x0000_s1026" style="position:absolute;margin-left:194.3pt;margin-top:38.75pt;width:22.15pt;height:19.85pt;z-index:251670528;visibility:visible;mso-wrap-style:square;mso-width-percent:0;mso-height-percent:0;mso-wrap-distance-left:9pt;mso-wrap-distance-top:0;mso-wrap-distance-right:9pt;mso-wrap-distance-bottom:0;mso-position-horizontal:absolute;mso-position-horizontal-relative:text;mso-position-vertical:absolute;mso-position-vertical-relative:text;mso-width-percent:0;mso-height-percent:0;mso-width-relative:margin;mso-height-relative:margin;v-text-anchor:middle" o:gfxdata="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" fillcolor="#4472c4 [3204]" strokecolor="#1f3763 [1604]" strokeweight="1pt">
                 <v:stroke joinstyle="miter"/>
               </v:oval>
             </w:pict>
@@ -3601,7 +4322,7 @@
           </mc:Choice>
           <mc:Fallback>
             <w:pict>
-              <v:oval w14:anchorId="73D9CD00" id="Oval 9" o:spid="_x0000_s1026" style="position:absolute;margin-left:191.55pt;margin-top:19.4pt;width:23.55pt;height:16.15pt;z-index:251669504;visibility:visible;mso-wrap-style:square;mso-width-percent:0;mso-height-percent:0;mso-wrap-distance-left:9pt;mso-wrap-distance-top:0;mso-wrap-distance-right:9pt;mso-wrap-distance-bottom:0;mso-position-horizontal:absolute;mso-position-horizontal-relative:text;mso-position-vertical:absolute;mso-position-vertical-relative:text;mso-width-percent:0;mso-height-percent:0;mso-width-relative:margin;mso-height-relative:margin;v-text-anchor:middle" o:gfxdata="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" fillcolor="#4472c4 [3204]" strokecolor="#1f3763 [1604]" strokeweight="1pt">
+              <v:oval w14:anchorId="0E810E24" id="Oval 9" o:spid="_x0000_s1026" style="position:absolute;margin-left:191.55pt;margin-top:19.4pt;width:23.55pt;height:16.15pt;z-index:251669504;visibility:visible;mso-wrap-style:square;mso-width-percent:0;mso-height-percent:0;mso-wrap-distance-left:9pt;mso-wrap-distance-top:0;mso-wrap-distance-right:9pt;mso-wrap-distance-bottom:0;mso-position-horizontal:absolute;mso-position-horizontal-relative:text;mso-position-vertical:absolute;mso-position-vertical-relative:text;mso-width-percent:0;mso-height-percent:0;mso-width-relative:margin;mso-height-relative:margin;v-text-anchor:middle" o:gfxdata="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" fillcolor="#4472c4 [3204]" strokecolor="#1f3763 [1604]" strokeweight="1pt">
                 <v:stroke joinstyle="miter"/>
               </v:oval>
             </w:pict>
@@ -3674,7 +4395,7 @@
           </mc:Choice>
           <mc:Fallback>
             <w:pict>
-              <v:roundrect w14:anchorId="769463B5" id="Rectangle: Rounded Corners 5" o:spid="_x0000_s1026" style="position:absolute;margin-left:109.4pt;margin-top:-29.55pt;width:256.6pt;height:187.8pt;z-index:251664384;visibility:visible;mso-wrap-style:square;mso-width-percent:0;mso-wrap-distance-left:9pt;mso-wrap-distance-top:0;mso-wrap-distance-right:9pt;mso-wrap-distance-bottom:0;mso-position-horizontal:absolute;mso-position-horizontal-relative:text;mso-position-vertical:absolute;mso-position-vertical-relative:text;mso-width-percent:0;mso-width-relative:margin;v-text-anchor:middle" arcsize="10923f" o:gfxdata="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" fillcolor="#4472c4 [3204]" strokecolor="#1f3763 [1604]" strokeweight="1pt">
+              <v:roundrect w14:anchorId="60033483" id="Rectangle: Rounded Corners 5" o:spid="_x0000_s1026" style="position:absolute;margin-left:109.4pt;margin-top:-29.55pt;width:256.6pt;height:187.8pt;z-index:251664384;visibility:visible;mso-wrap-style:square;mso-width-percent:0;mso-wrap-distance-left:9pt;mso-wrap-distance-top:0;mso-wrap-distance-right:9pt;mso-wrap-distance-bottom:0;mso-position-horizontal:absolute;mso-position-horizontal-relative:text;mso-position-vertical:absolute;mso-position-vertical-relative:text;mso-width-percent:0;mso-width-relative:margin;v-text-anchor:middle" arcsize="10923f" o:gfxdata="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" fillcolor="#4472c4 [3204]" strokecolor="#1f3763 [1604]" strokeweight="1pt">
                 <v:stroke joinstyle="miter"/>
               </v:roundrect>
             </w:pict>
@@ -3744,7 +4465,7 @@
           </mc:Choice>
           <mc:Fallback>
             <w:pict>
-              <v:rect w14:anchorId="62EBCF4E" id="Rectangle 6" o:spid="_x0000_s1026" style="position:absolute;margin-left:396pt;margin-top:22.6pt;width:107.1pt;height:114.45pt;z-index:251665408;visibility:visible;mso-wrap-style:square;mso-wrap-distance-left:9pt;mso-wrap-distance-top:0;mso-wrap-distance-right:9pt;mso-wrap-distance-bottom:0;mso-position-horizontal:absolute;mso-position-horizontal-relative:text;mso-position-vertical:absolute;mso-position-vertical-relative:text;v-text-anchor:middle" o:gfxdata="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" fillcolor="#4472c4 [3204]" strokecolor="#1f3763 [1604]" strokeweight="1pt"/>
+              <v:rect w14:anchorId="2EEB96FD" id="Rectangle 6" o:spid="_x0000_s1026" style="position:absolute;margin-left:396pt;margin-top:22.6pt;width:107.1pt;height:114.45pt;z-index:251665408;visibility:visible;mso-wrap-style:square;mso-wrap-distance-left:9pt;mso-wrap-distance-top:0;mso-wrap-distance-right:9pt;mso-wrap-distance-bottom:0;mso-position-horizontal:absolute;mso-position-horizontal-relative:text;mso-position-vertical:absolute;mso-position-vertical-relative:text;v-text-anchor:middle" o:gfxdata="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" fillcolor="#4472c4 [3204]" strokecolor="#1f3763 [1604]" strokeweight="1pt"/>
             </w:pict>
           </mc:Fallback>
         </mc:AlternateContent>
@@ -3808,7 +4529,7 @@
           </mc:Choice>
           <mc:Fallback>
             <w:pict>
-              <v:shape w14:anchorId="38A07F81" id="Straight Arrow Connector 4" o:spid="_x0000_s1026" type="#_x0000_t32" style="position:absolute;margin-left:83.55pt;margin-top:49.85pt;width:22.15pt;height:0;z-index:251663360;visibility:visible;mso-wrap-style:square;mso-wrap-distance-left:9pt;mso-wrap-distance-top:0;mso-wrap-distance-right:9pt;mso-wrap-distance-bottom:0;mso-position-horizontal:absolute;mso-position-horizontal-relative:text;mso-position-vertical:absolute;mso-position-vertical-relative:text" o:gfxdata="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" strokecolor="#4472c4 [3204]" strokeweight=".5pt">
+              <v:shape w14:anchorId="3CEC9411" id="Straight Arrow Connector 4" o:spid="_x0000_s1026" type="#_x0000_t32" style="position:absolute;margin-left:83.55pt;margin-top:49.85pt;width:22.15pt;height:0;z-index:251663360;visibility:visible;mso-wrap-style:square;mso-wrap-distance-left:9pt;mso-wrap-distance-top:0;mso-wrap-distance-right:9pt;mso-wrap-distance-bottom:0;mso-position-horizontal:absolute;mso-position-horizontal-relative:text;mso-position-vertical:absolute;mso-position-vertical-relative:text" o:gfxdata="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" strokecolor="#4472c4 [3204]" strokeweight=".5pt">
                 <v:stroke endarrow="block" joinstyle="miter"/>
               </v:shape>
             </w:pict>
@@ -3822,7 +4543,7 @@
         <mc:AlternateContent>
           <mc:Choice Requires="wps">
             <w:drawing>
-              <wp:anchor distT="0" distB="0" distL="114300" distR="114300" simplePos="0" relativeHeight="251662336" behindDoc="0" locked="0" layoutInCell="1" allowOverlap="1" wp14:anchorId="25233621" wp14:editId="7953EF8C">
+              <wp:anchor distT="0" distB="0" distL="114300" distR="114300" simplePos="0" relativeHeight="251662336" behindDoc="0" locked="0" layoutInCell="1" allowOverlap="1" wp14:anchorId="25233621" wp14:editId="3AF194B4">
                 <wp:simplePos x="0" y="0"/>
                 <wp:positionH relativeFrom="column">
                   <wp:posOffset>885092</wp:posOffset>
@@ -3881,7 +4602,7 @@
           </mc:Choice>
           <mc:Fallback>
             <w:pict>
-              <v:shapetype w14:anchorId="66D61A07" id="_x0000_t88" coordsize="21600,21600" o:spt="88" adj="1800,10800" path="m,qx10800@0l10800@2qy21600@11,10800@3l10800@1qy,21600e" filled="f">
+              <v:shapetype w14:anchorId="745A0CCD" id="_x0000_t88" coordsize="21600,21600" o:spt="88" adj="1800,10800" path="m,qx10800@0l10800@2qy21600@11,10800@3l10800@1qy,21600e" filled="f">
                 <v:formulas>
                   <v:f eqn="val #0"/>
                   <v:f eqn="sum 21600 0 #0"/>
@@ -3972,7 +4693,7 @@
           </mc:Choice>
           <mc:Fallback>
             <w:pict>
-              <v:rect w14:anchorId="64F8C7C1" id="Rectangle 2" o:spid="_x0000_s1026" style="position:absolute;margin-left:2.75pt;margin-top:53.5pt;width:46.15pt;height:49.4pt;z-index:251661312;visibility:visible;mso-wrap-style:square;mso-wrap-distance-left:9pt;mso-wrap-distance-top:0;mso-wrap-distance-right:9pt;mso-wrap-distance-bottom:0;mso-position-horizontal:absolute;mso-position-horizontal-relative:text;mso-position-vertical:absolute;mso-position-vertical-relative:text;v-text-anchor:middle" o:gfxdata="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" fillcolor="#4472c4 [3204]" strokecolor="#1f3763 [1604]" strokeweight="1pt"/>
+              <v:rect w14:anchorId="761C2656" id="Rectangle 2" o:spid="_x0000_s1026" style="position:absolute;margin-left:2.75pt;margin-top:53.5pt;width:46.15pt;height:49.4pt;z-index:251661312;visibility:visible;mso-wrap-style:square;mso-wrap-distance-left:9pt;mso-wrap-distance-top:0;mso-wrap-distance-right:9pt;mso-wrap-distance-bottom:0;mso-position-horizontal:absolute;mso-position-horizontal-relative:text;mso-position-vertical:absolute;mso-position-vertical-relative:text;v-text-anchor:middle" o:gfxdata="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" fillcolor="#4472c4 [3204]" strokecolor="#1f3763 [1604]" strokeweight="1pt"/>
             </w:pict>
           </mc:Fallback>
         </mc:AlternateContent>
@@ -4040,7 +4761,7 @@
           </mc:Choice>
           <mc:Fallback>
             <w:pict>
-              <v:rect w14:anchorId="53A751A2" id="Rectangle 1" o:spid="_x0000_s1026" style="position:absolute;margin-left:1.4pt;margin-top:-2.3pt;width:46.15pt;height:49.4pt;z-index:251659264;visibility:visible;mso-wrap-style:square;mso-wrap-distance-left:9pt;mso-wrap-distance-top:0;mso-wrap-distance-right:9pt;mso-wrap-distance-bottom:0;mso-position-horizontal:absolute;mso-position-horizontal-relative:text;mso-position-vertical:absolute;mso-position-vertical-relative:text;v-text-anchor:middle" o:gfxdata="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" fillcolor="#4472c4 [3204]" strokecolor="#1f3763 [1604]" strokeweight="1pt"/>
+              <v:rect w14:anchorId="33D7960F" id="Rectangle 1" o:spid="_x0000_s1026" style="position:absolute;margin-left:1.4pt;margin-top:-2.3pt;width:46.15pt;height:49.4pt;z-index:251659264;visibility:visible;mso-wrap-style:square;mso-wrap-distance-left:9pt;mso-wrap-distance-top:0;mso-wrap-distance-right:9pt;mso-wrap-distance-bottom:0;mso-position-horizontal:absolute;mso-position-horizontal-relative:text;mso-position-vertical:absolute;mso-position-vertical-relative:text;v-text-anchor:middle" o:gfxdata="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" fillcolor="#4472c4 [3204]" strokecolor="#1f3763 [1604]" strokeweight="1pt"/>
             </w:pict>
           </mc:Fallback>
         </mc:AlternateContent>
